--- a/r-datacamp/In Progress/Intermediate R.docx
+++ b/r-datacamp/In Progress/Intermediate R.docx
@@ -1,6 +1,6 @@
 
 <file path=word/document.xml><?xml version="1.0" encoding="utf-8"?>
-<w:document xmlns:wpc="http://schemas.microsoft.com/office/word/2010/wordprocessingCanvas" xmlns:cx="http://schemas.microsoft.com/office/drawing/2014/chartex" xmlns:cx1="http://schemas.microsoft.com/office/drawing/2015/9/8/chartex" xmlns:mc="http://schemas.openxmlformats.org/markup-compatibility/2006" xmlns:o="urn:schemas-microsoft-com:office:office" xmlns:r="http://schemas.openxmlformats.org/officeDocument/2006/relationships" xmlns:m="http://schemas.openxmlformats.org/officeDocument/2006/math" xmlns:v="urn:schemas-microsoft-com:vml" xmlns:wp14="http://schemas.microsoft.com/office/word/2010/wordprocessingDrawing" xmlns:wp="http://schemas.openxmlformats.org/drawingml/2006/wordprocessingDrawing" xmlns:w10="urn:schemas-microsoft-com:office:word" xmlns:w="http://schemas.openxmlformats.org/wordprocessingml/2006/main" xmlns:w14="http://schemas.microsoft.com/office/word/2010/wordml" xmlns:w15="http://schemas.microsoft.com/office/word/2012/wordml" xmlns:w16se="http://schemas.microsoft.com/office/word/2015/wordml/symex" xmlns:wpg="http://schemas.microsoft.com/office/word/2010/wordprocessingGroup" xmlns:wpi="http://schemas.microsoft.com/office/word/2010/wordprocessingInk" xmlns:wne="http://schemas.microsoft.com/office/word/2006/wordml" xmlns:wps="http://schemas.microsoft.com/office/word/2010/wordprocessingShape" mc:Ignorable="w14 w15 w16se wp14">
+<w:document xmlns:wpc="http://schemas.microsoft.com/office/word/2010/wordprocessingCanvas" xmlns:cx="http://schemas.microsoft.com/office/drawing/2014/chartex" xmlns:cx1="http://schemas.microsoft.com/office/drawing/2015/9/8/chartex" xmlns:cx2="http://schemas.microsoft.com/office/drawing/2015/10/21/chartex" xmlns:cx3="http://schemas.microsoft.com/office/drawing/2016/5/9/chartex" xmlns:cx4="http://schemas.microsoft.com/office/drawing/2016/5/10/chartex" xmlns:cx5="http://schemas.microsoft.com/office/drawing/2016/5/11/chartex" xmlns:cx6="http://schemas.microsoft.com/office/drawing/2016/5/12/chartex" xmlns:cx7="http://schemas.microsoft.com/office/drawing/2016/5/13/chartex" xmlns:cx8="http://schemas.microsoft.com/office/drawing/2016/5/14/chartex" xmlns:mc="http://schemas.openxmlformats.org/markup-compatibility/2006" xmlns:aink="http://schemas.microsoft.com/office/drawing/2016/ink" xmlns:am3d="http://schemas.microsoft.com/office/drawing/2017/model3d" xmlns:o="urn:schemas-microsoft-com:office:office" xmlns:r="http://schemas.openxmlformats.org/officeDocument/2006/relationships" xmlns:m="http://schemas.openxmlformats.org/officeDocument/2006/math" xmlns:v="urn:schemas-microsoft-com:vml" xmlns:wp14="http://schemas.microsoft.com/office/word/2010/wordprocessingDrawing" xmlns:wp="http://schemas.openxmlformats.org/drawingml/2006/wordprocessingDrawing" xmlns:w10="urn:schemas-microsoft-com:office:word" xmlns:w="http://schemas.openxmlformats.org/wordprocessingml/2006/main" xmlns:w14="http://schemas.microsoft.com/office/word/2010/wordml" xmlns:w15="http://schemas.microsoft.com/office/word/2012/wordml" xmlns:w16cid="http://schemas.microsoft.com/office/word/2016/wordml/cid" xmlns:w16se="http://schemas.microsoft.com/office/word/2015/wordml/symex" xmlns:wpg="http://schemas.microsoft.com/office/word/2010/wordprocessingGroup" xmlns:wpi="http://schemas.microsoft.com/office/word/2010/wordprocessingInk" xmlns:wne="http://schemas.microsoft.com/office/word/2006/wordml" xmlns:wps="http://schemas.microsoft.com/office/word/2010/wordprocessingShape" mc:Ignorable="w14 w15 w16se w16cid wp14">
   <w:body>
     <w:p>
       <w:pPr>
@@ -209,6 +209,9 @@
       <w:pPr>
         <w:pStyle w:val="NoSpacing"/>
         <w:ind w:left="3060"/>
+        <w:rPr>
+          <w:b/>
+        </w:rPr>
       </w:pPr>
       <w:r>
         <w:rPr>
@@ -219,12 +222,12 @@
           <wp:anchor distT="0" distB="0" distL="114300" distR="114300" simplePos="0" relativeHeight="251782144" behindDoc="0" locked="0" layoutInCell="1" allowOverlap="1">
             <wp:simplePos x="0" y="0"/>
             <wp:positionH relativeFrom="column">
-              <wp:posOffset>192386</wp:posOffset>
+              <wp:posOffset>56515</wp:posOffset>
             </wp:positionH>
             <wp:positionV relativeFrom="page">
-              <wp:posOffset>1847029</wp:posOffset>
+              <wp:posOffset>1828800</wp:posOffset>
             </wp:positionV>
-            <wp:extent cx="1505327" cy="1353564"/>
+            <wp:extent cx="1715770" cy="1543050"/>
             <wp:effectExtent l="0" t="0" r="0" b="0"/>
             <wp:wrapNone/>
             <wp:docPr id="1" name="Picture 1"/>
@@ -253,7 +256,7 @@
                   <pic:spPr>
                     <a:xfrm>
                       <a:off x="0" y="0"/>
-                      <a:ext cx="1505749" cy="1353943"/>
+                      <a:ext cx="1715770" cy="1543050"/>
                     </a:xfrm>
                     <a:prstGeom prst="rect">
                       <a:avLst/>
@@ -271,6 +274,30 @@
           </wp:anchor>
         </w:drawing>
       </w:r>
+    </w:p>
+    <w:p>
+      <w:pPr>
+        <w:pStyle w:val="NoSpacing"/>
+        <w:ind w:left="3060"/>
+        <w:rPr>
+          <w:b/>
+        </w:rPr>
+      </w:pPr>
+    </w:p>
+    <w:p>
+      <w:pPr>
+        <w:pStyle w:val="NoSpacing"/>
+        <w:ind w:left="3060"/>
+        <w:rPr>
+          <w:b/>
+        </w:rPr>
+      </w:pPr>
+    </w:p>
+    <w:p>
+      <w:pPr>
+        <w:pStyle w:val="NoSpacing"/>
+        <w:ind w:left="3060"/>
+      </w:pPr>
       <w:r>
         <w:rPr>
           <w:b/>
@@ -278,92 +305,100 @@
         <w:t>Note</w:t>
       </w:r>
       <w:r>
-        <w:t>:  in R, TRUE coerces to 1 and FALSE to 0. Also when comparing character strings, R uses alphabetical order to test greater/less than comparisons.</w:t>
-      </w:r>
+        <w:t xml:space="preserve">:  in R, TRUE coerces to 1 and FALSE to 0. </w:t>
+      </w:r>
+      <w:proofErr w:type="gramStart"/>
+      <w:r>
+        <w:t>Also</w:t>
+      </w:r>
+      <w:proofErr w:type="gramEnd"/>
+      <w:r>
+        <w:t xml:space="preserve"> when comparing character strings, R uses alphabetical order to test greater/less than comparisons.</w:t>
+      </w:r>
+    </w:p>
+    <w:p>
+      <w:pPr>
+        <w:pStyle w:val="NoSpacing"/>
+        <w:ind w:left="5760" w:firstLine="720"/>
+      </w:pPr>
+    </w:p>
+    <w:p>
+      <w:pPr>
+        <w:pStyle w:val="NoSpacing"/>
+        <w:rPr>
+          <w:noProof/>
+        </w:rPr>
+      </w:pPr>
+      <w:r>
+        <w:rPr>
+          <w:noProof/>
+        </w:rPr>
+        <w:t xml:space="preserve"> </w:t>
+      </w:r>
+      <w:r>
+        <w:rPr>
+          <w:noProof/>
+        </w:rPr>
+        <w:t xml:space="preserve"> </w:t>
+      </w:r>
+    </w:p>
+    <w:p>
+      <w:pPr>
+        <w:pStyle w:val="NoSpacing"/>
+        <w:rPr>
+          <w:noProof/>
+        </w:rPr>
+      </w:pPr>
+    </w:p>
+    <w:p>
+      <w:pPr>
+        <w:pStyle w:val="NoSpacing"/>
+        <w:rPr>
+          <w:noProof/>
+        </w:rPr>
+      </w:pPr>
+    </w:p>
+    <w:p>
+      <w:pPr>
+        <w:pStyle w:val="NoSpacing"/>
+        <w:rPr>
+          <w:noProof/>
+        </w:rPr>
+      </w:pPr>
+    </w:p>
+    <w:p>
+      <w:pPr>
+        <w:pStyle w:val="NoSpacing"/>
+        <w:rPr>
+          <w:noProof/>
+        </w:rPr>
+      </w:pPr>
+    </w:p>
+    <w:p>
+      <w:pPr>
+        <w:pStyle w:val="NoSpacing"/>
+        <w:rPr>
+          <w:noProof/>
+        </w:rPr>
+      </w:pPr>
+    </w:p>
+    <w:p>
+      <w:pPr>
+        <w:pStyle w:val="NoSpacing"/>
+        <w:rPr>
+          <w:noProof/>
+        </w:rPr>
+      </w:pPr>
+    </w:p>
+    <w:p>
+      <w:pPr>
+        <w:pStyle w:val="NoSpacing"/>
+        <w:rPr>
+          <w:noProof/>
+        </w:rPr>
+      </w:pPr>
       <w:bookmarkStart w:id="0" w:name="_GoBack"/>
       <w:bookmarkEnd w:id="0"/>
-    </w:p>
-    <w:p>
-      <w:pPr>
-        <w:pStyle w:val="NoSpacing"/>
-        <w:ind w:left="5760" w:firstLine="720"/>
-      </w:pPr>
-    </w:p>
-    <w:p>
-      <w:pPr>
-        <w:pStyle w:val="NoSpacing"/>
-        <w:rPr>
-          <w:noProof/>
-        </w:rPr>
-      </w:pPr>
-      <w:r>
-        <w:rPr>
-          <w:noProof/>
-        </w:rPr>
-        <w:t xml:space="preserve"> </w:t>
-      </w:r>
-      <w:r>
-        <w:rPr>
-          <w:noProof/>
-        </w:rPr>
-        <w:t xml:space="preserve"> </w:t>
-      </w:r>
-    </w:p>
-    <w:p>
-      <w:pPr>
-        <w:pStyle w:val="NoSpacing"/>
-        <w:rPr>
-          <w:noProof/>
-        </w:rPr>
-      </w:pPr>
-    </w:p>
-    <w:p>
-      <w:pPr>
-        <w:pStyle w:val="NoSpacing"/>
-        <w:rPr>
-          <w:noProof/>
-        </w:rPr>
-      </w:pPr>
-    </w:p>
-    <w:p>
-      <w:pPr>
-        <w:pStyle w:val="NoSpacing"/>
-        <w:rPr>
-          <w:noProof/>
-        </w:rPr>
-      </w:pPr>
-    </w:p>
-    <w:p>
-      <w:pPr>
-        <w:pStyle w:val="NoSpacing"/>
-        <w:rPr>
-          <w:noProof/>
-        </w:rPr>
-      </w:pPr>
-    </w:p>
-    <w:p>
-      <w:pPr>
-        <w:pStyle w:val="NoSpacing"/>
-        <w:rPr>
-          <w:noProof/>
-        </w:rPr>
-      </w:pPr>
-    </w:p>
-    <w:p>
-      <w:pPr>
-        <w:pStyle w:val="NoSpacing"/>
-        <w:rPr>
-          <w:noProof/>
-        </w:rPr>
-      </w:pPr>
-    </w:p>
-    <w:p>
-      <w:pPr>
-        <w:pStyle w:val="NoSpacing"/>
-        <w:rPr>
-          <w:noProof/>
-        </w:rPr>
-      </w:pPr>
     </w:p>
     <w:p>
       <w:pPr>
@@ -515,11 +550,19 @@
                                       <w:color w:val="FFFFFF" w:themeColor="background1"/>
                                     </w:rPr>
                                   </w:pPr>
+                                  <w:proofErr w:type="gramStart"/>
                                   <w:r>
                                     <w:rPr>
                                       <w:color w:val="FFFFFF" w:themeColor="background1"/>
                                     </w:rPr>
-                                    <w:t>class()</w:t>
+                                    <w:t>class(</w:t>
+                                  </w:r>
+                                  <w:proofErr w:type="gramEnd"/>
+                                  <w:r>
+                                    <w:rPr>
+                                      <w:color w:val="FFFFFF" w:themeColor="background1"/>
+                                    </w:rPr>
+                                    <w:t>)</w:t>
                                   </w:r>
                                 </w:p>
                               </w:txbxContent>
@@ -603,11 +646,19 @@
                                       <w:color w:val="FFFFFF" w:themeColor="background1"/>
                                     </w:rPr>
                                   </w:pPr>
+                                  <w:proofErr w:type="gramStart"/>
                                   <w:r>
                                     <w:rPr>
                                       <w:color w:val="FFFFFF" w:themeColor="background1"/>
                                     </w:rPr>
-                                    <w:t>c()</w:t>
+                                    <w:t>c(</w:t>
+                                  </w:r>
+                                  <w:proofErr w:type="gramEnd"/>
+                                  <w:r>
+                                    <w:rPr>
+                                      <w:color w:val="FFFFFF" w:themeColor="background1"/>
+                                    </w:rPr>
+                                    <w:t>)</w:t>
                                   </w:r>
                                 </w:p>
                               </w:txbxContent>
@@ -758,6 +809,7 @@
                                   <w:color w:val="FFFFFF" w:themeColor="background1"/>
                                 </w:rPr>
                               </w:pPr>
+                              <w:proofErr w:type="gramStart"/>
                               <w:r>
                                 <w:rPr>
                                   <w:color w:val="FFFFFF" w:themeColor="background1"/>
@@ -768,7 +820,14 @@
                                 <w:rPr>
                                   <w:color w:val="FFFFFF" w:themeColor="background1"/>
                                 </w:rPr>
-                                <w:t>()</w:t>
+                                <w:t>(</w:t>
+                              </w:r>
+                              <w:proofErr w:type="gramEnd"/>
+                              <w:r>
+                                <w:rPr>
+                                  <w:color w:val="FFFFFF" w:themeColor="background1"/>
+                                </w:rPr>
+                                <w:t>)</w:t>
                               </w:r>
                             </w:p>
                           </w:txbxContent>
@@ -794,9 +853,9 @@
           </mc:Choice>
           <mc:Fallback>
             <w:pict>
-              <v:group id="Group 11" o:spid="_x0000_s1030" style="position:absolute;margin-left:13.5pt;margin-top:2pt;width:402pt;height:266.25pt;z-index:251650048;mso-width-relative:margin;mso-height-relative:margin" coordsize="51054,33813" o:gfxdata="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">
-                <v:group id="Group 7" o:spid="_x0000_s1031" style="position:absolute;width:42830;height:33813" coordsize="42830,33813" o:gfxdata="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">
-                  <v:group id="Group 37" o:spid="_x0000_s1032" style="position:absolute;left:12446;width:30384;height:20066" coordsize="30384,20066" o:gfxdata="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">
+              <v:group id="Group 11" o:spid="_x0000_s1029" style="position:absolute;margin-left:13.5pt;margin-top:2pt;width:402pt;height:266.25pt;z-index:251650048;mso-width-relative:margin;mso-height-relative:margin" coordsize="51054,33813" o:gfxdata="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">
+                <v:group id="Group 7" o:spid="_x0000_s1030" style="position:absolute;width:42830;height:33813" coordsize="42830,33813" o:gfxdata="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">
+                  <v:group id="Group 37" o:spid="_x0000_s1031" style="position:absolute;left:12446;width:30384;height:20066" coordsize="30384,20066" o:gfxdata="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">
                     <v:shapetype id="_x0000_t75" coordsize="21600,21600" o:spt="75" o:preferrelative="t" path="m@4@5l@4@11@9@11@9@5xe" filled="f" stroked="f">
                       <v:stroke joinstyle="miter"/>
                       <v:formulas>
@@ -816,11 +875,10 @@
                       <v:path o:extrusionok="f" gradientshapeok="t" o:connecttype="rect"/>
                       <o:lock v:ext="edit" aspectratio="t"/>
                     </v:shapetype>
-                    <v:shape id="Picture 33" o:spid="_x0000_s1033" type="#_x0000_t75" style="position:absolute;left:13462;width:16922;height:13023;visibility:visible;mso-wrap-style:square" o:gfxdata="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">
-                      <v:imagedata r:id="rId11" o:title=""/>
-                      <v:path arrowok="t"/>
+                    <v:shape id="Picture 33" o:spid="_x0000_s1032" type="#_x0000_t75" style="position:absolute;left:13462;width:16922;height:13023;visibility:visible;mso-wrap-style:square" o:gfxdata="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">
+                      <v:imagedata r:id="rId8" o:title=""/>
                     </v:shape>
-                    <v:shape id="Snip Diagonal Corner Rectangle 34" o:spid="_x0000_s1034" style="position:absolute;top:4445;width:10668;height:3175;visibility:visible;mso-wrap-style:square;v-text-anchor:middle" coordsize="1066800,317500" o:spt="100" o:gfxdata="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" adj="-11796480,,5400" path="m,l1013882,r52918,52918l1066800,317500r,l52918,317500,,264582,,xe" fillcolor="#77b64e [3033]" stroked="f">
+                    <v:shape id="Snip Diagonal Corner Rectangle 34" o:spid="_x0000_s1033" style="position:absolute;top:4445;width:10668;height:3175;visibility:visible;mso-wrap-style:square;v-text-anchor:middle" coordsize="1066800,317500" o:spt="100" o:gfxdata="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" adj="-11796480,,5400" path="m,l1013882,r52918,52918l1066800,317500r,l52918,317500,,264582,,xe" fillcolor="#77b64e [3033]" stroked="f">
                       <v:fill color2="#6eaa46 [3177]" rotate="t" colors="0 #81b861;.5 #6fb242;1 #61a235" focus="100%" type="gradient">
                         <o:fill v:ext="view" type="gradientUnscaled"/>
                       </v:fill>
@@ -843,9 +901,15 @@
                               <w:rPr>
                                 <w:color w:val="FFFFFF" w:themeColor="background1"/>
                               </w:rPr>
-                              <w:t>class()</w:t>
+                              <w:t>class(</w:t>
                             </w:r>
                             <w:proofErr w:type="gramEnd"/>
+                            <w:r>
+                              <w:rPr>
+                                <w:color w:val="FFFFFF" w:themeColor="background1"/>
+                              </w:rPr>
+                              <w:t>)</w:t>
+                            </w:r>
                           </w:p>
                         </w:txbxContent>
                       </v:textbox>
@@ -871,10 +935,10 @@
                         <v:h position="topLeft,#1" yrange="@9,@10"/>
                       </v:handles>
                     </v:shapetype>
-                    <v:shape id="Left Brace 35" o:spid="_x0000_s1035" type="#_x0000_t87" style="position:absolute;left:11303;top:127;width:1555;height:12509;visibility:visible;mso-wrap-style:square;v-text-anchor:middle" o:gfxdata="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" adj="2417,10910" strokecolor="#5b9bd5 [3204]" strokeweight=".5pt">
+                    <v:shape id="Left Brace 35" o:spid="_x0000_s1034" type="#_x0000_t87" style="position:absolute;left:11303;top:127;width:1555;height:12509;visibility:visible;mso-wrap-style:square;v-text-anchor:middle" o:gfxdata="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" adj="2417,10910" strokecolor="#5b9bd5 [3204]" strokeweight=".5pt">
                       <v:stroke joinstyle="miter"/>
                     </v:shape>
-                    <v:shape id="Snip Diagonal Corner Rectangle 18" o:spid="_x0000_s1036" style="position:absolute;left:12382;top:16891;width:10668;height:3175;visibility:visible;mso-wrap-style:square;v-text-anchor:middle" coordsize="1066800,317500" o:spt="100" o:gfxdata="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" adj="-11796480,,5400" path="m,l1013882,r52918,52918l1066800,317500r,l52918,317500,,264582,,xe" fillcolor="#77b64e [3033]" stroked="f">
+                    <v:shape id="Snip Diagonal Corner Rectangle 18" o:spid="_x0000_s1035" style="position:absolute;left:12382;top:16891;width:10668;height:3175;visibility:visible;mso-wrap-style:square;v-text-anchor:middle" coordsize="1066800,317500" o:spt="100" o:gfxdata="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" adj="-11796480,,5400" path="m,l1013882,r52918,52918l1066800,317500r,l52918,317500,,264582,,xe" fillcolor="#77b64e [3033]" stroked="f">
                       <v:fill color2="#6eaa46 [3177]" rotate="t" colors="0 #81b861;.5 #6fb242;1 #61a235" focus="100%" type="gradient">
                         <o:fill v:ext="view" type="gradientUnscaled"/>
                       </v:fill>
@@ -897,26 +961,31 @@
                               <w:rPr>
                                 <w:color w:val="FFFFFF" w:themeColor="background1"/>
                               </w:rPr>
-                              <w:t>c()</w:t>
+                              <w:t>c(</w:t>
                             </w:r>
                             <w:proofErr w:type="gramEnd"/>
+                            <w:r>
+                              <w:rPr>
+                                <w:color w:val="FFFFFF" w:themeColor="background1"/>
+                              </w:rPr>
+                              <w:t>)</w:t>
+                            </w:r>
                           </w:p>
                         </w:txbxContent>
                       </v:textbox>
                     </v:shape>
                   </v:group>
-                  <v:shape id="Picture 2" o:spid="_x0000_s1037" type="#_x0000_t75" style="position:absolute;top:15430;width:21177;height:6668;visibility:visible;mso-wrap-style:square" o:gfxdata="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">
-                    <v:imagedata r:id="rId12" o:title=""/>
-                    <v:path arrowok="t"/>
+                  <v:shape id="Picture 2" o:spid="_x0000_s1036" type="#_x0000_t75" style="position:absolute;top:15430;width:21177;height:6668;visibility:visible;mso-wrap-style:square" o:gfxdata="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">
+                    <v:imagedata r:id="rId9" o:title=""/>
                   </v:shape>
-                  <v:shape id="Left Brace 6" o:spid="_x0000_s1038" type="#_x0000_t87" style="position:absolute;left:22542;top:15367;width:1556;height:6350;rotation:180;visibility:visible;mso-wrap-style:square;v-text-anchor:middle" o:gfxdata="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" adj="4761,10910" strokecolor="#5b9bd5 [3204]" strokeweight=".5pt">
+                  <v:shape id="Left Brace 6" o:spid="_x0000_s1037" type="#_x0000_t87" style="position:absolute;left:22542;top:15367;width:1556;height:6350;rotation:180;visibility:visible;mso-wrap-style:square;v-text-anchor:middle" o:gfxdata="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" adj="4761,10910" strokecolor="#5b9bd5 [3204]" strokeweight=".5pt">
                     <v:stroke joinstyle="miter"/>
                   </v:shape>
-                  <v:shape id="Left Brace 22" o:spid="_x0000_s1039" type="#_x0000_t87" style="position:absolute;left:38099;top:23145;width:1556;height:10668;rotation:180;visibility:visible;mso-wrap-style:square;v-text-anchor:middle" o:gfxdata="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" adj="2834,10910" strokecolor="#5b9bd5 [3204]" strokeweight=".5pt">
+                  <v:shape id="Left Brace 22" o:spid="_x0000_s1038" type="#_x0000_t87" style="position:absolute;left:38099;top:23145;width:1556;height:10668;rotation:180;visibility:visible;mso-wrap-style:square;v-text-anchor:middle" o:gfxdata="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" adj="2834,10910" strokecolor="#5b9bd5 [3204]" strokeweight=".5pt">
                     <v:stroke joinstyle="miter"/>
                   </v:shape>
                 </v:group>
-                <v:shape id="Snip Diagonal Corner Rectangle 9" o:spid="_x0000_s1040" style="position:absolute;left:40386;top:26955;width:10668;height:3175;visibility:visible;mso-wrap-style:square;v-text-anchor:middle" coordsize="1066800,317500" o:spt="100" o:gfxdata="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" adj="-11796480,,5400" path="m,l1013882,r52918,52918l1066800,317500r,l52918,317500,,264582,,xe" fillcolor="#77b64e [3033]" stroked="f">
+                <v:shape id="Snip Diagonal Corner Rectangle 9" o:spid="_x0000_s1039" style="position:absolute;left:40386;top:26955;width:10668;height:3175;visibility:visible;mso-wrap-style:square;v-text-anchor:middle" coordsize="1066800,317500" o:spt="100" o:gfxdata="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" adj="-11796480,,5400" path="m,l1013882,r52918,52918l1066800,317500r,l52918,317500,,264582,,xe" fillcolor="#77b64e [3033]" stroked="f">
                   <v:fill color2="#6eaa46 [3177]" rotate="t" colors="0 #81b861;.5 #6fb242;1 #61a235" focus="100%" type="gradient">
                     <o:fill v:ext="view" type="gradientUnscaled"/>
                   </v:fill>
@@ -945,9 +1014,15 @@
                           <w:rPr>
                             <w:color w:val="FFFFFF" w:themeColor="background1"/>
                           </w:rPr>
-                          <w:t>()</w:t>
+                          <w:t>(</w:t>
                         </w:r>
                         <w:proofErr w:type="gramEnd"/>
+                        <w:r>
+                          <w:rPr>
+                            <w:color w:val="FFFFFF" w:themeColor="background1"/>
+                          </w:rPr>
+                          <w:t>)</w:t>
+                        </w:r>
                       </w:p>
                     </w:txbxContent>
                   </v:textbox>
@@ -1054,7 +1129,7 @@
           </mc:Choice>
           <mc:Fallback>
             <w:pict>
-              <v:roundrect w14:anchorId="602BC614" id="Rounded Rectangle 32" o:spid="_x0000_s1041" style="position:absolute;margin-left:408.15pt;margin-top:8.55pt;width:100.5pt;height:20pt;z-index:251633664;visibility:visible;mso-wrap-style:square;mso-width-percent:0;mso-height-percent:0;mso-wrap-distance-left:9pt;mso-wrap-distance-top:0;mso-wrap-distance-right:9pt;mso-wrap-distance-bottom:0;mso-position-horizontal:absolute;mso-position-horizontal-relative:text;mso-position-vertical:absolute;mso-position-vertical-relative:text;mso-width-percent:0;mso-height-percent:0;mso-width-relative:margin;mso-height-relative:margin;v-text-anchor:middle" arcsize="10923f" o:gfxdata="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" fillcolor="#5b9bd5 [3204]" strokecolor="#1f4d78 [1604]" strokeweight="1pt">
+              <v:roundrect w14:anchorId="602BC614" id="Rounded Rectangle 32" o:spid="_x0000_s1040" style="position:absolute;margin-left:408.15pt;margin-top:8.55pt;width:100.5pt;height:20pt;z-index:251633664;visibility:visible;mso-wrap-style:square;mso-width-percent:0;mso-height-percent:0;mso-wrap-distance-left:9pt;mso-wrap-distance-top:0;mso-wrap-distance-right:9pt;mso-wrap-distance-bottom:0;mso-position-horizontal:absolute;mso-position-horizontal-relative:text;mso-position-vertical:absolute;mso-position-vertical-relative:text;mso-width-percent:0;mso-height-percent:0;mso-width-relative:margin;mso-height-relative:margin;v-text-anchor:middle" arcsize="10923f" o:gfxdata="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" fillcolor="#5b9bd5 [3204]" strokecolor="#1f4d78 [1604]" strokeweight="1pt">
                 <v:stroke joinstyle="miter"/>
                 <v:textbox>
                   <w:txbxContent>
@@ -1224,7 +1299,7 @@
                           </pic:cNvPicPr>
                         </pic:nvPicPr>
                         <pic:blipFill>
-                          <a:blip r:embed="rId13">
+                          <a:blip r:embed="rId10">
                             <a:extLst>
                               <a:ext uri="{28A0092B-C50C-407E-A947-70E740481C1C}">
                                 <a14:useLocalDpi xmlns:a14="http://schemas.microsoft.com/office/drawing/2010/main" val="0"/>
@@ -1253,7 +1328,7 @@
                           </pic:cNvPicPr>
                         </pic:nvPicPr>
                         <pic:blipFill>
-                          <a:blip r:embed="rId14">
+                          <a:blip r:embed="rId11">
                             <a:extLst>
                               <a:ext uri="{28A0092B-C50C-407E-A947-70E740481C1C}">
                                 <a14:useLocalDpi xmlns:a14="http://schemas.microsoft.com/office/drawing/2010/main" val="0"/>
@@ -1540,7 +1615,23 @@
                                 <w:b/>
                                 <w:sz w:val="16"/>
                               </w:rPr>
-                              <w:t xml:space="preserve">R adds vector by position ONLY. If you give the vectors names, R  will NOT add </w:t>
+                              <w:t xml:space="preserve">R adds vector by position ONLY. If you give the vectors names, </w:t>
+                            </w:r>
+                            <w:proofErr w:type="gramStart"/>
+                            <w:r>
+                              <w:rPr>
+                                <w:b/>
+                                <w:sz w:val="16"/>
+                              </w:rPr>
+                              <w:t>R  will</w:t>
+                            </w:r>
+                            <w:proofErr w:type="gramEnd"/>
+                            <w:r>
+                              <w:rPr>
+                                <w:b/>
+                                <w:sz w:val="16"/>
+                              </w:rPr>
+                              <w:t xml:space="preserve"> NOT add </w:t>
                             </w:r>
                             <w:r>
                               <w:rPr>
@@ -1572,7 +1663,7 @@
           </mc:Choice>
           <mc:Fallback>
             <w:pict>
-              <v:roundrect w14:anchorId="50DD1F2E" id="Rounded Rectangle 14" o:spid="_x0000_s1042" style="position:absolute;margin-left:220pt;margin-top:72.35pt;width:184.5pt;height:59.6pt;z-index:251655168;visibility:visible;mso-wrap-style:square;mso-width-percent:0;mso-height-percent:0;mso-wrap-distance-left:9pt;mso-wrap-distance-top:0;mso-wrap-distance-right:9pt;mso-wrap-distance-bottom:0;mso-position-horizontal:absolute;mso-position-horizontal-relative:text;mso-position-vertical:absolute;mso-position-vertical-relative:page;mso-width-percent:0;mso-height-percent:0;mso-width-relative:margin;mso-height-relative:margin;v-text-anchor:middle" arcsize="10923f" o:gfxdata="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" fillcolor="#c00000" stroked="f">
+              <v:roundrect w14:anchorId="50DD1F2E" id="Rounded Rectangle 14" o:spid="_x0000_s1041" style="position:absolute;margin-left:220pt;margin-top:72.35pt;width:184.5pt;height:59.6pt;z-index:251655168;visibility:visible;mso-wrap-style:square;mso-width-percent:0;mso-height-percent:0;mso-wrap-distance-left:9pt;mso-wrap-distance-top:0;mso-wrap-distance-right:9pt;mso-wrap-distance-bottom:0;mso-position-horizontal:absolute;mso-position-horizontal-relative:text;mso-position-vertical:absolute;mso-position-vertical-relative:page;mso-width-percent:0;mso-height-percent:0;mso-width-relative:margin;mso-height-relative:margin;v-text-anchor:middle" arcsize="10923f" o:gfxdata="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" fillcolor="#c00000" stroked="f">
                 <v:textbox>
                   <w:txbxContent>
                     <w:p>
@@ -1946,6 +2037,7 @@
                                 <w:color w:val="FFFFFF" w:themeColor="background1"/>
                               </w:rPr>
                             </w:pPr>
+                            <w:proofErr w:type="gramStart"/>
                             <w:r>
                               <w:rPr>
                                 <w:color w:val="FFFFFF" w:themeColor="background1"/>
@@ -1956,7 +2048,14 @@
                               <w:rPr>
                                 <w:color w:val="FFFFFF" w:themeColor="background1"/>
                               </w:rPr>
-                              <w:t>()</w:t>
+                              <w:t>(</w:t>
+                            </w:r>
+                            <w:proofErr w:type="gramEnd"/>
+                            <w:r>
+                              <w:rPr>
+                                <w:color w:val="FFFFFF" w:themeColor="background1"/>
+                              </w:rPr>
+                              <w:t>)</w:t>
                             </w:r>
                           </w:p>
                         </w:txbxContent>
@@ -1975,7 +2074,7 @@
           </mc:Choice>
           <mc:Fallback>
             <w:pict>
-              <v:shape w14:anchorId="09445C34" id="Snip Diagonal Corner Rectangle 16" o:spid="_x0000_s1043" style="position:absolute;margin-left:226.5pt;margin-top:196.15pt;width:84pt;height:25pt;z-index:251658240;visibility:visible;mso-wrap-style:square;mso-wrap-distance-left:9pt;mso-wrap-distance-top:0;mso-wrap-distance-right:9pt;mso-wrap-distance-bottom:0;mso-position-horizontal:absolute;mso-position-horizontal-relative:text;mso-position-vertical:absolute;mso-position-vertical-relative:page;v-text-anchor:middle" coordsize="1066800,317500" o:spt="100" o:gfxdata="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" adj="-11796480,,5400" path="m,l1013882,r52918,52918l1066800,317500r,l52918,317500,,264582,,xe" fillcolor="#77b64e [3033]" stroked="f">
+              <v:shape w14:anchorId="09445C34" id="Snip Diagonal Corner Rectangle 16" o:spid="_x0000_s1042" style="position:absolute;margin-left:226.5pt;margin-top:196.15pt;width:84pt;height:25pt;z-index:251658240;visibility:visible;mso-wrap-style:square;mso-wrap-distance-left:9pt;mso-wrap-distance-top:0;mso-wrap-distance-right:9pt;mso-wrap-distance-bottom:0;mso-position-horizontal:absolute;mso-position-horizontal-relative:text;mso-position-vertical:absolute;mso-position-vertical-relative:page;v-text-anchor:middle" coordsize="1066800,317500" o:spt="100" o:gfxdata="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" adj="-11796480,,5400" path="m,l1013882,r52918,52918l1066800,317500r,l52918,317500,,264582,,xe" fillcolor="#77b64e [3033]" stroked="f">
                 <v:fill color2="#6eaa46 [3177]" rotate="t" colors="0 #81b861;.5 #6fb242;1 #61a235" focus="100%" type="gradient">
                   <o:fill v:ext="view" type="gradientUnscaled"/>
                 </v:fill>
@@ -2004,9 +2103,15 @@
                         <w:rPr>
                           <w:color w:val="FFFFFF" w:themeColor="background1"/>
                         </w:rPr>
-                        <w:t>()</w:t>
+                        <w:t>(</w:t>
                       </w:r>
                       <w:proofErr w:type="gramEnd"/>
+                      <w:r>
+                        <w:rPr>
+                          <w:color w:val="FFFFFF" w:themeColor="background1"/>
+                        </w:rPr>
+                        <w:t>)</w:t>
+                      </w:r>
                     </w:p>
                   </w:txbxContent>
                 </v:textbox>
@@ -2023,8 +2128,21 @@
         <w:sym w:font="Wingdings" w:char="F0E8"/>
       </w:r>
       <w:r>
-        <w:t xml:space="preserve">  total_poker &gt; total_roulette</w:t>
-      </w:r>
+        <w:t xml:space="preserve">  </w:t>
+      </w:r>
+      <w:proofErr w:type="spellStart"/>
+      <w:r>
+        <w:t>total_poker</w:t>
+      </w:r>
+      <w:proofErr w:type="spellEnd"/>
+      <w:r>
+        <w:t xml:space="preserve"> &gt; </w:t>
+      </w:r>
+      <w:proofErr w:type="spellStart"/>
+      <w:r>
+        <w:t>total_roulette</w:t>
+      </w:r>
+      <w:proofErr w:type="spellEnd"/>
     </w:p>
     <w:p>
       <w:pPr>
@@ -2042,8 +2160,29 @@
         <w:sym w:font="Wingdings" w:char="F0E8"/>
       </w:r>
       <w:r>
-        <w:t xml:space="preserve"> poker_vector &gt; roulette_vector ?</w:t>
-      </w:r>
+        <w:t xml:space="preserve"> </w:t>
+      </w:r>
+      <w:proofErr w:type="spellStart"/>
+      <w:r>
+        <w:t>poker_vector</w:t>
+      </w:r>
+      <w:proofErr w:type="spellEnd"/>
+      <w:r>
+        <w:t xml:space="preserve"> &gt; </w:t>
+      </w:r>
+      <w:proofErr w:type="spellStart"/>
+      <w:r>
+        <w:t>roulette_</w:t>
+      </w:r>
+      <w:proofErr w:type="gramStart"/>
+      <w:r>
+        <w:t>vector</w:t>
+      </w:r>
+      <w:proofErr w:type="spellEnd"/>
+      <w:r>
+        <w:t xml:space="preserve"> ?</w:t>
+      </w:r>
+      <w:proofErr w:type="gramEnd"/>
     </w:p>
     <w:p>
       <w:pPr>
@@ -2568,6 +2707,7 @@
                                   <w:color w:val="FFFFFF" w:themeColor="background1"/>
                                 </w:rPr>
                               </w:pPr>
+                              <w:proofErr w:type="gramStart"/>
                               <w:r>
                                 <w:rPr>
                                   <w:color w:val="FFFFFF" w:themeColor="background1"/>
@@ -2578,7 +2718,14 @@
                                 <w:rPr>
                                   <w:color w:val="FFFFFF" w:themeColor="background1"/>
                                 </w:rPr>
-                                <w:t>()</w:t>
+                                <w:t>(</w:t>
+                              </w:r>
+                              <w:proofErr w:type="gramEnd"/>
+                              <w:r>
+                                <w:rPr>
+                                  <w:color w:val="FFFFFF" w:themeColor="background1"/>
+                                </w:rPr>
+                                <w:t>)</w:t>
                               </w:r>
                             </w:p>
                           </w:txbxContent>
@@ -2598,11 +2745,11 @@
           </mc:Choice>
           <mc:Fallback>
             <w:pict>
-              <v:group id="Group 23" o:spid="_x0000_s1044" style="position:absolute;margin-left:136.9pt;margin-top:421.25pt;width:134.15pt;height:25pt;z-index:251669504;mso-position-vertical-relative:page" coordsize="17039,3175" o:gfxdata="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">
-                <v:shape id="Straight Arrow Connector 21" o:spid="_x0000_s1045" type="#_x0000_t32" style="position:absolute;top:620;width:7695;height:1122;flip:x y;visibility:visible;mso-wrap-style:square" o:connectortype="straight" o:gfxdata="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" strokecolor="#70ad47 [3209]" strokeweight=".5pt">
+              <v:group id="Group 23" o:spid="_x0000_s1043" style="position:absolute;margin-left:136.9pt;margin-top:421.25pt;width:134.15pt;height:25pt;z-index:251669504;mso-position-vertical-relative:page" coordsize="17039,3175" o:gfxdata="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">
+                <v:shape id="Straight Arrow Connector 21" o:spid="_x0000_s1044" type="#_x0000_t32" style="position:absolute;top:620;width:7695;height:1122;flip:x y;visibility:visible;mso-wrap-style:square" o:connectortype="straight" o:gfxdata="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" strokecolor="#70ad47 [3209]" strokeweight=".5pt">
                   <v:stroke endarrow="block" joinstyle="miter"/>
                 </v:shape>
-                <v:shape id="Snip Diagonal Corner Rectangle 20" o:spid="_x0000_s1046" style="position:absolute;left:6371;width:10668;height:3175;visibility:visible;mso-wrap-style:square;v-text-anchor:middle" coordsize="1066800,317500" o:spt="100" o:gfxdata="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" adj="-11796480,,5400" path="m,l1013882,r52918,52918l1066800,317500r,l52918,317500,,264582,,xe" fillcolor="#77b64e [3033]" stroked="f">
+                <v:shape id="Snip Diagonal Corner Rectangle 20" o:spid="_x0000_s1045" style="position:absolute;left:6371;width:10668;height:3175;visibility:visible;mso-wrap-style:square;v-text-anchor:middle" coordsize="1066800,317500" o:spt="100" o:gfxdata="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" adj="-11796480,,5400" path="m,l1013882,r52918,52918l1066800,317500r,l52918,317500,,264582,,xe" fillcolor="#77b64e [3033]" stroked="f">
                   <v:fill color2="#6eaa46 [3177]" rotate="t" colors="0 #81b861;.5 #6fb242;1 #61a235" focus="100%" type="gradient">
                     <o:fill v:ext="view" type="gradientUnscaled"/>
                   </v:fill>
@@ -2631,9 +2778,15 @@
                           <w:rPr>
                             <w:color w:val="FFFFFF" w:themeColor="background1"/>
                           </w:rPr>
-                          <w:t>()</w:t>
+                          <w:t>(</w:t>
                         </w:r>
                         <w:proofErr w:type="gramEnd"/>
+                        <w:r>
+                          <w:rPr>
+                            <w:color w:val="FFFFFF" w:themeColor="background1"/>
+                          </w:rPr>
+                          <w:t>)</w:t>
+                        </w:r>
                       </w:p>
                     </w:txbxContent>
                   </v:textbox>
@@ -2836,19 +2989,45 @@
                                     <w:color w:val="FFFFFF" w:themeColor="background1"/>
                                   </w:rPr>
                                 </w:pPr>
+                                <w:proofErr w:type="spellStart"/>
+                                <w:proofErr w:type="gramStart"/>
                                 <w:r>
                                   <w:rPr>
                                     <w:color w:val="FFFFFF" w:themeColor="background1"/>
                                   </w:rPr>
-                                  <w:t>colnames()</w:t>
+                                  <w:t>colnames</w:t>
+                                </w:r>
+                                <w:proofErr w:type="spellEnd"/>
+                                <w:r>
+                                  <w:rPr>
+                                    <w:color w:val="FFFFFF" w:themeColor="background1"/>
+                                  </w:rPr>
+                                  <w:t>(</w:t>
+                                </w:r>
+                                <w:proofErr w:type="gramEnd"/>
+                                <w:r>
+                                  <w:rPr>
+                                    <w:color w:val="FFFFFF" w:themeColor="background1"/>
+                                  </w:rPr>
+                                  <w:t>)</w:t>
                                 </w:r>
                               </w:p>
                               <w:p>
                                 <w:pPr>
                                   <w:jc w:val="center"/>
                                 </w:pPr>
+                                <w:proofErr w:type="spellStart"/>
+                                <w:proofErr w:type="gramStart"/>
                                 <w:r>
-                                  <w:t>rownames()</w:t>
+                                  <w:t>rownames</w:t>
+                                </w:r>
+                                <w:proofErr w:type="spellEnd"/>
+                                <w:r>
+                                  <w:t>(</w:t>
+                                </w:r>
+                                <w:proofErr w:type="gramEnd"/>
+                                <w:r>
+                                  <w:t>)</w:t>
                                 </w:r>
                               </w:p>
                             </w:txbxContent>
@@ -2907,28 +3086,8 @@
             <w:pict>
               <v:group id="Group 49" o:spid="_x0000_s1046" style="position:absolute;margin-left:22.4pt;margin-top:622.35pt;width:228.6pt;height:103.25pt;z-index:251691008;mso-position-vertical-relative:page" coordsize="29033,13114" o:gfxdata="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">
                 <v:group id="Group 48" o:spid="_x0000_s1047" style="position:absolute;width:29033;height:12903" coordsize="29033,12903" o:gfxdata="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">
-                  <v:shapetype id="_x0000_t75" coordsize="21600,21600" o:spt="75" o:preferrelative="t" path="m@4@5l@4@11@9@11@9@5xe" filled="f" stroked="f">
-                    <v:stroke joinstyle="miter"/>
-                    <v:formulas>
-                      <v:f eqn="if lineDrawn pixelLineWidth 0"/>
-                      <v:f eqn="sum @0 1 0"/>
-                      <v:f eqn="sum 0 0 @1"/>
-                      <v:f eqn="prod @2 1 2"/>
-                      <v:f eqn="prod @3 21600 pixelWidth"/>
-                      <v:f eqn="prod @3 21600 pixelHeight"/>
-                      <v:f eqn="sum @0 0 1"/>
-                      <v:f eqn="prod @6 1 2"/>
-                      <v:f eqn="prod @7 21600 pixelWidth"/>
-                      <v:f eqn="sum @8 21600 0"/>
-                      <v:f eqn="prod @7 21600 pixelHeight"/>
-                      <v:f eqn="sum @10 21600 0"/>
-                    </v:formulas>
-                    <v:path o:extrusionok="f" gradientshapeok="t" o:connecttype="rect"/>
-                    <o:lock v:ext="edit" aspectratio="t"/>
-                  </v:shapetype>
-                  <v:shape id="Picture 47" o:spid="_x0000_s1048" type="#_x0000_t75" style="position:absolute;width:28041;height:12903;visibility:visible;mso-wrap-style:square" o:gfxdata="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">
+                  <v:shape id="Picture 47" o:spid="_x0000_s1048" type="#_x0000_t75" style="position:absolute;width:28041;height:12903;visibility:visible;mso-wrap-style:square" o:gfxdata="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">
                     <v:imagedata r:id="rId29" o:title=""/>
-                    <v:path arrowok="t"/>
                   </v:shape>
                   <v:shape id="Snip Diagonal Corner Rectangle 50" o:spid="_x0000_s1049" style="position:absolute;left:18367;top:5406;width:10666;height:5214;visibility:visible;mso-wrap-style:square;v-text-anchor:middle" coordsize="1066625,521332" o:spt="100" o:gfxdata="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" adj="-11796480,,5400" path="m,l979735,r86890,86890l1066625,521332r,l86890,521332,,434442,,xe" fillcolor="#77b64e [3033]" stroked="f">
                     <v:fill color2="#6eaa46 [3177]" rotate="t" colors="0 #81b861;.5 #6fb242;1 #61a235" focus="100%" type="gradient">
@@ -2949,46 +3108,51 @@
                               <w:color w:val="FFFFFF" w:themeColor="background1"/>
                             </w:rPr>
                           </w:pPr>
+                          <w:proofErr w:type="spellStart"/>
+                          <w:proofErr w:type="gramStart"/>
                           <w:r>
                             <w:rPr>
                               <w:color w:val="FFFFFF" w:themeColor="background1"/>
                             </w:rPr>
-                            <w:t>colnames()</w:t>
+                            <w:t>colnames</w:t>
+                          </w:r>
+                          <w:proofErr w:type="spellEnd"/>
+                          <w:r>
+                            <w:rPr>
+                              <w:color w:val="FFFFFF" w:themeColor="background1"/>
+                            </w:rPr>
+                            <w:t>(</w:t>
+                          </w:r>
+                          <w:proofErr w:type="gramEnd"/>
+                          <w:r>
+                            <w:rPr>
+                              <w:color w:val="FFFFFF" w:themeColor="background1"/>
+                            </w:rPr>
+                            <w:t>)</w:t>
                           </w:r>
                         </w:p>
                         <w:p>
                           <w:pPr>
                             <w:jc w:val="center"/>
                           </w:pPr>
+                          <w:proofErr w:type="spellStart"/>
+                          <w:proofErr w:type="gramStart"/>
                           <w:r>
-                            <w:t>rownames()</w:t>
+                            <w:t>rownames</w:t>
+                          </w:r>
+                          <w:proofErr w:type="spellEnd"/>
+                          <w:r>
+                            <w:t>(</w:t>
+                          </w:r>
+                          <w:proofErr w:type="gramEnd"/>
+                          <w:r>
+                            <w:t>)</w:t>
                           </w:r>
                         </w:p>
                       </w:txbxContent>
                     </v:textbox>
                   </v:shape>
                 </v:group>
-                <v:shapetype id="_x0000_t87" coordsize="21600,21600" o:spt="87" adj="1800,10800" path="m21600,qx10800@0l10800@2qy0@11,10800@3l10800@1qy21600,21600e" filled="f">
-                  <v:formulas>
-                    <v:f eqn="val #0"/>
-                    <v:f eqn="sum 21600 0 #0"/>
-                    <v:f eqn="sum #1 0 #0"/>
-                    <v:f eqn="sum #1 #0 0"/>
-                    <v:f eqn="prod #0 9598 32768"/>
-                    <v:f eqn="sum 21600 0 @4"/>
-                    <v:f eqn="sum 21600 0 #1"/>
-                    <v:f eqn="min #1 @6"/>
-                    <v:f eqn="prod @7 1 2"/>
-                    <v:f eqn="prod #0 2 1"/>
-                    <v:f eqn="sum 21600 0 @9"/>
-                    <v:f eqn="val #1"/>
-                  </v:formulas>
-                  <v:path arrowok="t" o:connecttype="custom" o:connectlocs="21600,0;0,10800;21600,21600" textboxrect="13963,@4,21600,@5"/>
-                  <v:handles>
-                    <v:h position="center,#0" yrange="0,@8"/>
-                    <v:h position="topLeft,#1" yrange="@9,@10"/>
-                  </v:handles>
-                </v:shapetype>
                 <v:shape id="Left Brace 51" o:spid="_x0000_s1050" type="#_x0000_t87" style="position:absolute;left:16061;top:2941;width:1556;height:10173;rotation:180;visibility:visible;mso-wrap-style:square;v-text-anchor:middle" o:gfxdata="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" adj="2972,10910" strokecolor="#5b9bd5 [3204]" strokeweight=".5pt">
                   <v:stroke joinstyle="miter"/>
                 </v:shape>
@@ -3230,6 +3394,7 @@
                                   <w:color w:val="FFFFFF" w:themeColor="background1"/>
                                 </w:rPr>
                               </w:pPr>
+                              <w:proofErr w:type="gramStart"/>
                               <w:r>
                                 <w:rPr>
                                   <w:color w:val="FFFFFF" w:themeColor="background1"/>
@@ -3240,7 +3405,14 @@
                                 <w:rPr>
                                   <w:color w:val="FFFFFF" w:themeColor="background1"/>
                                 </w:rPr>
-                                <w:t>()</w:t>
+                                <w:t>(</w:t>
+                              </w:r>
+                              <w:proofErr w:type="gramEnd"/>
+                              <w:r>
+                                <w:rPr>
+                                  <w:color w:val="FFFFFF" w:themeColor="background1"/>
+                                </w:rPr>
+                                <w:t>)</w:t>
                               </w:r>
                             </w:p>
                           </w:txbxContent>
@@ -3263,11 +3435,11 @@
           </mc:Choice>
           <mc:Fallback>
             <w:pict>
-              <v:group w14:anchorId="710CA77D" id="Group 42" o:spid="_x0000_s1052" style="position:absolute;margin-left:118.65pt;margin-top:562.3pt;width:134.15pt;height:27.6pt;z-index:251679744;mso-position-vertical-relative:page;mso-height-relative:margin" coordorigin=",620" coordsize="17039,3506" o:gfxdata="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">
-                <v:shape id="Straight Arrow Connector 43" o:spid="_x0000_s1053" type="#_x0000_t32" style="position:absolute;top:620;width:7695;height:1122;flip:x y;visibility:visible;mso-wrap-style:square" o:connectortype="straight" o:gfxdata="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" strokecolor="#70ad47 [3209]" strokeweight=".5pt">
+              <v:group w14:anchorId="710CA77D" id="Group 42" o:spid="_x0000_s1051" style="position:absolute;margin-left:118.65pt;margin-top:562.3pt;width:134.15pt;height:27.6pt;z-index:251679744;mso-position-vertical-relative:page;mso-height-relative:margin" coordorigin=",620" coordsize="17039,3506" o:gfxdata="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">
+                <v:shape id="Straight Arrow Connector 43" o:spid="_x0000_s1052" type="#_x0000_t32" style="position:absolute;top:620;width:7695;height:1122;flip:x y;visibility:visible;mso-wrap-style:square" o:connectortype="straight" o:gfxdata="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" strokecolor="#70ad47 [3209]" strokeweight=".5pt">
                   <v:stroke endarrow="block" joinstyle="miter"/>
                 </v:shape>
-                <v:shape id="Snip Diagonal Corner Rectangle 44" o:spid="_x0000_s1054" style="position:absolute;left:6371;top:951;width:10668;height:3175;visibility:visible;mso-wrap-style:square;v-text-anchor:middle" coordsize="1066800,317500" o:spt="100" o:gfxdata="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" adj="-11796480,,5400" path="m,l1013882,r52918,52918l1066800,317500r,l52918,317500,,264582,,xe" fillcolor="#77b64e [3033]" stroked="f">
+                <v:shape id="Snip Diagonal Corner Rectangle 44" o:spid="_x0000_s1053" style="position:absolute;left:6371;top:951;width:10668;height:3175;visibility:visible;mso-wrap-style:square;v-text-anchor:middle" coordsize="1066800,317500" o:spt="100" o:gfxdata="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" adj="-11796480,,5400" path="m,l1013882,r52918,52918l1066800,317500r,l52918,317500,,264582,,xe" fillcolor="#77b64e [3033]" stroked="f">
                   <v:fill color2="#6eaa46 [3177]" rotate="t" colors="0 #81b861;.5 #6fb242;1 #61a235" focus="100%" type="gradient">
                     <o:fill v:ext="view" type="gradientUnscaled"/>
                   </v:fill>
@@ -3296,9 +3468,15 @@
                           <w:rPr>
                             <w:color w:val="FFFFFF" w:themeColor="background1"/>
                           </w:rPr>
-                          <w:t>()</w:t>
+                          <w:t>(</w:t>
                         </w:r>
                         <w:proofErr w:type="gramEnd"/>
+                        <w:r>
+                          <w:rPr>
+                            <w:color w:val="FFFFFF" w:themeColor="background1"/>
+                          </w:rPr>
+                          <w:t>)</w:t>
+                        </w:r>
                       </w:p>
                     </w:txbxContent>
                   </v:textbox>
@@ -3677,31 +3855,78 @@
                                     <w:color w:val="FFFFFF" w:themeColor="background1"/>
                                   </w:rPr>
                                 </w:pPr>
+                                <w:proofErr w:type="spellStart"/>
+                                <w:proofErr w:type="gramStart"/>
                                 <w:r>
                                   <w:rPr>
                                     <w:color w:val="FFFFFF" w:themeColor="background1"/>
                                   </w:rPr>
-                                  <w:t>dimnames()</w:t>
+                                  <w:t>dimnames</w:t>
+                                </w:r>
+                                <w:proofErr w:type="spellEnd"/>
+                                <w:r>
+                                  <w:rPr>
+                                    <w:color w:val="FFFFFF" w:themeColor="background1"/>
+                                  </w:rPr>
+                                  <w:t>(</w:t>
+                                </w:r>
+                                <w:proofErr w:type="gramEnd"/>
+                                <w:r>
+                                  <w:rPr>
+                                    <w:color w:val="FFFFFF" w:themeColor="background1"/>
+                                  </w:rPr>
+                                  <w:t>)</w:t>
                                 </w:r>
                               </w:p>
                               <w:p>
                                 <w:pPr>
                                   <w:jc w:val="center"/>
                                 </w:pPr>
+                                <w:proofErr w:type="spellStart"/>
                                 <w:r>
-                                  <w:t>rowSums()</w:t>
+                                  <w:t>rowSums</w:t>
+                                </w:r>
+                                <w:proofErr w:type="spellEnd"/>
+                                <w:r>
+                                  <w:t>()</w:t>
                                 </w:r>
                                 <w:r>
                                   <w:br/>
-                                  <w:t>colSums()</w:t>
+                                </w:r>
+                                <w:proofErr w:type="spellStart"/>
+                                <w:r>
+                                  <w:t>colSums</w:t>
+                                </w:r>
+                                <w:proofErr w:type="spellEnd"/>
+                                <w:r>
+                                  <w:t>()</w:t>
                                 </w:r>
                                 <w:r>
                                   <w:br/>
-                                  <w:t>cbind()</w:t>
+                                </w:r>
+                                <w:proofErr w:type="spellStart"/>
+                                <w:r>
+                                  <w:t>cbind</w:t>
+                                </w:r>
+                                <w:proofErr w:type="spellEnd"/>
+                                <w:r>
+                                  <w:t>()</w:t>
                                 </w:r>
                                 <w:r>
                                   <w:br/>
-                                  <w:t>rbind()</w:t>
+                                </w:r>
+                                <w:proofErr w:type="spellStart"/>
+                                <w:proofErr w:type="gramStart"/>
+                                <w:r>
+                                  <w:t>rbind</w:t>
+                                </w:r>
+                                <w:proofErr w:type="spellEnd"/>
+                                <w:r>
+                                  <w:t>(</w:t>
+                                </w:r>
+                                <w:proofErr w:type="gramEnd"/>
+                                <w:r>
+                                  <w:t>)</w:t>
                                 </w:r>
                               </w:p>
                             </w:txbxContent>
@@ -3722,17 +3947,15 @@
           </mc:Choice>
           <mc:Fallback>
             <w:pict>
-              <v:group id="Group 68" o:spid="_x0000_s1055" style="position:absolute;margin-left:-.15pt;margin-top:6.9pt;width:7in;height:506.95pt;z-index:251704320" coordsize="64008,64381" o:gfxdata="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">
-                <v:shape id="Picture 65" o:spid="_x0000_s1056" type="#_x0000_t75" style="position:absolute;width:64008;height:21482;visibility:visible;mso-wrap-style:square" o:gfxdata="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">
+              <v:group id="Group 68" o:spid="_x0000_s1054" style="position:absolute;margin-left:-.15pt;margin-top:6.9pt;width:7in;height:506.95pt;z-index:251704320" coordsize="64008,64381" o:gfxdata="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">
+                <v:shape id="Picture 65" o:spid="_x0000_s1055" type="#_x0000_t75" style="position:absolute;width:64008;height:21482;visibility:visible;mso-wrap-style:square" o:gfxdata="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">
                   <v:imagedata r:id="rId34" o:title=""/>
-                  <v:path arrowok="t"/>
                 </v:shape>
-                <v:group id="Group 67" o:spid="_x0000_s1057" style="position:absolute;left:238;top:22979;width:63525;height:41402" coordsize="63525,41402" o:gfxdata="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">
-                  <v:shape id="Picture 66" o:spid="_x0000_s1058" type="#_x0000_t75" style="position:absolute;width:63525;height:41402;visibility:visible;mso-wrap-style:square" o:gfxdata="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">
+                <v:group id="Group 67" o:spid="_x0000_s1056" style="position:absolute;left:238;top:22979;width:63525;height:41402" coordsize="63525,41402" o:gfxdata="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">
+                  <v:shape id="Picture 66" o:spid="_x0000_s1057" type="#_x0000_t75" style="position:absolute;width:63525;height:41402;visibility:visible;mso-wrap-style:square" o:gfxdata="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">
                     <v:imagedata r:id="rId35" o:title=""/>
-                    <v:path arrowok="t"/>
                   </v:shape>
-                  <v:shape id="Snip Diagonal Corner Rectangle 58" o:spid="_x0000_s1059" style="position:absolute;left:37291;top:3419;width:11773;height:12001;visibility:visible;mso-wrap-style:square;v-text-anchor:middle" coordsize="1177290,1200150" o:spt="100" o:gfxdata="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" adj="-11796480,,5400" path="m,l981071,r196219,196219l1177290,1200150r,l196219,1200150,,1003931,,xe" fillcolor="#77b64e [3033]" stroked="f">
+                  <v:shape id="Snip Diagonal Corner Rectangle 58" o:spid="_x0000_s1058" style="position:absolute;left:37291;top:3419;width:11773;height:12001;visibility:visible;mso-wrap-style:square;v-text-anchor:middle" coordsize="1177290,1200150" o:spt="100" o:gfxdata="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" adj="-11796480,,5400" path="m,l981071,r196219,196219l1177290,1200150r,l196219,1200150,,1003931,,xe" fillcolor="#77b64e [3033]" stroked="f">
                     <v:fill color2="#6eaa46 [3177]" rotate="t" colors="0 #81b861;.5 #6fb242;1 #61a235" focus="100%" type="gradient">
                       <o:fill v:ext="view" type="gradientUnscaled"/>
                     </v:fill>
@@ -3764,26 +3987,27 @@
                             <w:rPr>
                               <w:color w:val="FFFFFF" w:themeColor="background1"/>
                             </w:rPr>
-                            <w:t>()</w:t>
+                            <w:t>(</w:t>
                           </w:r>
                           <w:proofErr w:type="gramEnd"/>
+                          <w:r>
+                            <w:rPr>
+                              <w:color w:val="FFFFFF" w:themeColor="background1"/>
+                            </w:rPr>
+                            <w:t>)</w:t>
+                          </w:r>
                         </w:p>
                         <w:p>
                           <w:pPr>
                             <w:jc w:val="center"/>
                           </w:pPr>
                           <w:proofErr w:type="spellStart"/>
-                          <w:proofErr w:type="gramStart"/>
                           <w:r>
                             <w:t>rowSums</w:t>
                           </w:r>
                           <w:proofErr w:type="spellEnd"/>
                           <w:r>
-                            <w:t>(</w:t>
-                          </w:r>
-                          <w:proofErr w:type="gramEnd"/>
-                          <w:r>
-                            <w:t>)</w:t>
+                            <w:t>()</w:t>
                           </w:r>
                           <w:r>
                             <w:br/>
@@ -3811,12 +4035,17 @@
                             <w:br/>
                           </w:r>
                           <w:proofErr w:type="spellStart"/>
+                          <w:proofErr w:type="gramStart"/>
                           <w:r>
                             <w:t>rbind</w:t>
                           </w:r>
                           <w:proofErr w:type="spellEnd"/>
                           <w:r>
-                            <w:t>()</w:t>
+                            <w:t>(</w:t>
+                          </w:r>
+                          <w:proofErr w:type="gramEnd"/>
+                          <w:r>
+                            <w:t>)</w:t>
                           </w:r>
                         </w:p>
                       </w:txbxContent>
@@ -4267,12 +4496,11 @@
           </mc:Choice>
           <mc:Fallback>
             <w:pict>
-              <v:group id="Group 74" o:spid="_x0000_s1060" style="position:absolute;margin-left:0;margin-top:8.45pt;width:377.85pt;height:153.9pt;z-index:251712512;mso-position-horizontal:left;mso-position-horizontal-relative:margin" coordsize="47987,19547" o:gfxdata="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">
-                <v:shape id="Picture 69" o:spid="_x0000_s1061" type="#_x0000_t75" style="position:absolute;top:6758;width:38798;height:12789;visibility:visible;mso-wrap-style:square" o:gfxdata="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">
+              <v:group id="Group 74" o:spid="_x0000_s1059" style="position:absolute;margin-left:0;margin-top:8.45pt;width:377.85pt;height:153.9pt;z-index:251712512;mso-position-horizontal:left;mso-position-horizontal-relative:margin" coordsize="47987,19547" o:gfxdata="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">
+                <v:shape id="Picture 69" o:spid="_x0000_s1060" type="#_x0000_t75" style="position:absolute;top:6758;width:38798;height:12789;visibility:visible;mso-wrap-style:square" o:gfxdata="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">
                   <v:imagedata r:id="rId37" o:title=""/>
-                  <v:path arrowok="t"/>
                 </v:shape>
-                <v:roundrect id="Rounded Rectangle 70" o:spid="_x0000_s1062" style="position:absolute;left:20196;width:12763;height:2540;visibility:visible;mso-wrap-style:square;v-text-anchor:middle" arcsize="10923f" o:gfxdata="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" fillcolor="#5b9bd5 [3204]" strokecolor="#1f4d78 [1604]" strokeweight="1pt">
+                <v:roundrect id="Rounded Rectangle 70" o:spid="_x0000_s1061" style="position:absolute;left:20196;width:12763;height:2540;visibility:visible;mso-wrap-style:square;v-text-anchor:middle" arcsize="10923f" o:gfxdata="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" fillcolor="#5b9bd5 [3204]" strokecolor="#1f4d78 [1604]" strokeweight="1pt">
                   <v:stroke joinstyle="miter"/>
                   <v:textbox>
                     <w:txbxContent>
@@ -4284,30 +4512,21 @@
                             <w:sz w:val="16"/>
                           </w:rPr>
                         </w:pPr>
-                        <w:proofErr w:type="gramStart"/>
                         <w:r>
                           <w:rPr>
                             <w:b/>
                             <w:sz w:val="16"/>
                           </w:rPr>
-                          <w:t>row</w:t>
-                        </w:r>
-                        <w:proofErr w:type="gramEnd"/>
-                        <w:r>
-                          <w:rPr>
-                            <w:b/>
-                            <w:sz w:val="16"/>
-                          </w:rPr>
-                          <w:t xml:space="preserve"> selection</w:t>
+                          <w:t>row selection</w:t>
                         </w:r>
                       </w:p>
                     </w:txbxContent>
                   </v:textbox>
                 </v:roundrect>
-                <v:shape id="Straight Arrow Connector 71" o:spid="_x0000_s1063" type="#_x0000_t32" style="position:absolute;left:30533;top:3419;width:1188;height:2780;visibility:visible;mso-wrap-style:square" o:connectortype="straight" o:gfxdata="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" strokecolor="#5b9bd5 [3204]" strokeweight=".5pt">
+                <v:shape id="Straight Arrow Connector 71" o:spid="_x0000_s1062" type="#_x0000_t32" style="position:absolute;left:30533;top:3419;width:1188;height:2780;visibility:visible;mso-wrap-style:square" o:connectortype="straight" o:gfxdata="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" strokecolor="#5b9bd5 [3204]" strokeweight=".5pt">
                   <v:stroke endarrow="block" joinstyle="miter"/>
                 </v:shape>
-                <v:roundrect id="Rounded Rectangle 72" o:spid="_x0000_s1064" style="position:absolute;left:35224;top:79;width:12763;height:2540;visibility:visible;mso-wrap-style:square;v-text-anchor:middle" arcsize="10923f" o:gfxdata="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" fillcolor="#5b9bd5 [3204]" strokecolor="#1f4d78 [1604]" strokeweight="1pt">
+                <v:roundrect id="Rounded Rectangle 72" o:spid="_x0000_s1063" style="position:absolute;left:35224;top:79;width:12763;height:2540;visibility:visible;mso-wrap-style:square;v-text-anchor:middle" arcsize="10923f" o:gfxdata="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" fillcolor="#5b9bd5 [3204]" strokecolor="#1f4d78 [1604]" strokeweight="1pt">
                   <v:stroke joinstyle="miter"/>
                   <v:textbox>
                     <w:txbxContent>
@@ -4319,27 +4538,18 @@
                             <w:sz w:val="16"/>
                           </w:rPr>
                         </w:pPr>
-                        <w:proofErr w:type="gramStart"/>
                         <w:r>
                           <w:rPr>
                             <w:b/>
                             <w:sz w:val="16"/>
                           </w:rPr>
-                          <w:t>column</w:t>
-                        </w:r>
-                        <w:proofErr w:type="gramEnd"/>
-                        <w:r>
-                          <w:rPr>
-                            <w:b/>
-                            <w:sz w:val="16"/>
-                          </w:rPr>
-                          <w:t xml:space="preserve"> selection</w:t>
+                          <w:t>column selection</w:t>
                         </w:r>
                       </w:p>
                     </w:txbxContent>
                   </v:textbox>
                 </v:roundrect>
-                <v:shape id="Straight Arrow Connector 73" o:spid="_x0000_s1065" type="#_x0000_t32" style="position:absolute;left:36973;top:3339;width:1908;height:3019;flip:x;visibility:visible;mso-wrap-style:square" o:connectortype="straight" o:gfxdata="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" strokecolor="#5b9bd5 [3204]" strokeweight=".5pt">
+                <v:shape id="Straight Arrow Connector 73" o:spid="_x0000_s1064" type="#_x0000_t32" style="position:absolute;left:36973;top:3339;width:1908;height:3019;flip:x;visibility:visible;mso-wrap-style:square" o:connectortype="straight" o:gfxdata="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" strokecolor="#5b9bd5 [3204]" strokeweight=".5pt">
                   <v:stroke endarrow="block" joinstyle="miter"/>
                 </v:shape>
                 <w10:wrap anchorx="margin"/>
@@ -4727,7 +4937,15 @@
         </mc:AlternateContent>
       </w:r>
       <w:r>
-        <w:t>s simply performing an element-wise multiplication. To multiply two matrices in the classical linear algebra definition of matrix multiplication, you have to use %*%</w:t>
+        <w:t xml:space="preserve">s simply performing an element-wise multiplication. To multiply two matrices in the classical linear algebra definition of matrix multiplication, you </w:t>
+      </w:r>
+      <w:proofErr w:type="gramStart"/>
+      <w:r>
+        <w:t>have to</w:t>
+      </w:r>
+      <w:proofErr w:type="gramEnd"/>
+      <w:r>
+        <w:t xml:space="preserve"> use %*%</w:t>
       </w:r>
     </w:p>
     <w:p>
@@ -4780,7 +4998,15 @@
         <w:pStyle w:val="NoSpacing"/>
       </w:pPr>
       <w:r>
-        <w:t>The factor() function is used to create factors in R.</w:t>
+        <w:t xml:space="preserve">The </w:t>
+      </w:r>
+      <w:proofErr w:type="gramStart"/>
+      <w:r>
+        <w:t>factor(</w:t>
+      </w:r>
+      <w:proofErr w:type="gramEnd"/>
+      <w:r>
+        <w:t>) function is used to create factors in R.</w:t>
       </w:r>
     </w:p>
     <w:p>
@@ -4885,8 +5111,13 @@
                               <w:pPr>
                                 <w:jc w:val="center"/>
                               </w:pPr>
+                              <w:proofErr w:type="gramStart"/>
                               <w:r>
-                                <w:t>factor()</w:t>
+                                <w:t>factor(</w:t>
+                              </w:r>
+                              <w:proofErr w:type="gramEnd"/>
+                              <w:r>
+                                <w:t>)</w:t>
                               </w:r>
                             </w:p>
                           </w:txbxContent>
@@ -4906,12 +5137,11 @@
           </mc:Choice>
           <mc:Fallback>
             <w:pict>
-              <v:group id="Group 82" o:spid="_x0000_s1066" style="position:absolute;margin-left:28pt;margin-top:412.6pt;width:373.85pt;height:124pt;z-index:251721728;mso-position-vertical-relative:page" coordsize="47480,15748" o:gfxdata="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">
-                <v:shape id="Picture 80" o:spid="_x0000_s1067" type="#_x0000_t75" style="position:absolute;width:35458;height:15748;visibility:visible;mso-wrap-style:square" o:gfxdata="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">
+              <v:group id="Group 82" o:spid="_x0000_s1065" style="position:absolute;margin-left:28pt;margin-top:412.6pt;width:373.85pt;height:124pt;z-index:251721728;mso-position-vertical-relative:page" coordsize="47480,15748" o:gfxdata="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">
+                <v:shape id="Picture 80" o:spid="_x0000_s1066" type="#_x0000_t75" style="position:absolute;width:35458;height:15748;visibility:visible;mso-wrap-style:square" o:gfxdata="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">
                   <v:imagedata r:id="rId44" o:title=""/>
-                  <v:path arrowok="t"/>
                 </v:shape>
-                <v:shape id="Snip Diagonal Corner Rectangle 81" o:spid="_x0000_s1068" style="position:absolute;left:36814;top:6758;width:10666;height:3260;visibility:visible;mso-wrap-style:square;v-text-anchor:middle" coordsize="1066567,326003" o:spt="100" o:gfxdata="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" adj="-11796480,,5400" path="m,l1012232,r54335,54335l1066567,326003r,l54335,326003,,271668,,xe" fillcolor="#77b64e [3033]" stroked="f">
+                <v:shape id="Snip Diagonal Corner Rectangle 81" o:spid="_x0000_s1067" style="position:absolute;left:36814;top:6758;width:10666;height:3260;visibility:visible;mso-wrap-style:square;v-text-anchor:middle" coordsize="1066567,326003" o:spt="100" o:gfxdata="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" adj="-11796480,,5400" path="m,l1012232,r54335,54335l1066567,326003r,l54335,326003,,271668,,xe" fillcolor="#77b64e [3033]" stroked="f">
                   <v:fill color2="#6eaa46 [3177]" rotate="t" colors="0 #81b861;.5 #6fb242;1 #61a235" focus="100%" type="gradient">
                     <o:fill v:ext="view" type="gradientUnscaled"/>
                   </v:fill>
@@ -4927,9 +5157,12 @@
                         </w:pPr>
                         <w:proofErr w:type="gramStart"/>
                         <w:r>
-                          <w:t>factor()</w:t>
+                          <w:t>factor(</w:t>
                         </w:r>
                         <w:proofErr w:type="gramEnd"/>
+                        <w:r>
+                          <w:t>)</w:t>
+                        </w:r>
                       </w:p>
                     </w:txbxContent>
                   </v:textbox>
@@ -5198,12 +5431,11 @@
           </mc:Choice>
           <mc:Fallback>
             <w:pict>
-              <v:group id="Group 87" o:spid="_x0000_s1069" style="position:absolute;margin-left:54.9pt;margin-top:565.9pt;width:410.7pt;height:146.15pt;z-index:251728896;mso-position-horizontal-relative:margin;mso-position-vertical-relative:page" coordsize="52158,18561" o:gfxdata="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">
-                <v:shape id="Picture 83" o:spid="_x0000_s1070" type="#_x0000_t75" style="position:absolute;width:52158;height:18561;visibility:visible;mso-wrap-style:square" o:gfxdata="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">
+              <v:group id="Group 87" o:spid="_x0000_s1068" style="position:absolute;margin-left:54.9pt;margin-top:565.9pt;width:410.7pt;height:146.15pt;z-index:251728896;mso-position-horizontal-relative:margin;mso-position-vertical-relative:page" coordsize="52158,18561" o:gfxdata="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">
+                <v:shape id="Picture 83" o:spid="_x0000_s1069" type="#_x0000_t75" style="position:absolute;width:52158;height:18561;visibility:visible;mso-wrap-style:square" o:gfxdata="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">
                   <v:imagedata r:id="rId46" o:title=""/>
-                  <v:path arrowok="t"/>
                 </v:shape>
-                <v:roundrect id="Rounded Rectangle 84" o:spid="_x0000_s1071" style="position:absolute;left:34508;top:5804;width:12763;height:2540;visibility:visible;mso-wrap-style:square;v-text-anchor:middle" arcsize="10923f" o:gfxdata="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" fillcolor="#5b9bd5 [3204]" strokecolor="#1f4d78 [1604]" strokeweight="1pt">
+                <v:roundrect id="Rounded Rectangle 84" o:spid="_x0000_s1070" style="position:absolute;left:34508;top:5804;width:12763;height:2540;visibility:visible;mso-wrap-style:square;v-text-anchor:middle" arcsize="10923f" o:gfxdata="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" fillcolor="#5b9bd5 [3204]" strokecolor="#1f4d78 [1604]" strokeweight="1pt">
                   <v:stroke joinstyle="miter"/>
                   <v:textbox>
                     <w:txbxContent>
@@ -5215,7 +5447,6 @@
                             <w:sz w:val="16"/>
                           </w:rPr>
                         </w:pPr>
-                        <w:proofErr w:type="gramStart"/>
                         <w:r>
                           <w:rPr>
                             <w:b/>
@@ -5223,7 +5454,6 @@
                           </w:rPr>
                           <w:t>order</w:t>
                         </w:r>
-                        <w:proofErr w:type="gramEnd"/>
                         <w:r>
                           <w:rPr>
                             <w:b/>
@@ -5242,10 +5472,10 @@
                     </w:txbxContent>
                   </v:textbox>
                 </v:roundrect>
-                <v:shape id="Straight Arrow Connector 85" o:spid="_x0000_s1072" type="#_x0000_t32" style="position:absolute;left:36894;top:8984;width:3737;height:3655;flip:x;visibility:visible;mso-wrap-style:square" o:connectortype="straight" o:gfxdata="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" strokecolor="#5b9bd5 [3204]" strokeweight=".5pt">
+                <v:shape id="Straight Arrow Connector 85" o:spid="_x0000_s1071" type="#_x0000_t32" style="position:absolute;left:36894;top:8984;width:3737;height:3655;flip:x;visibility:visible;mso-wrap-style:square" o:connectortype="straight" o:gfxdata="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" strokecolor="#5b9bd5 [3204]" strokeweight=".5pt">
                   <v:stroke endarrow="block" joinstyle="miter"/>
                 </v:shape>
-                <v:shape id="Straight Arrow Connector 86" o:spid="_x0000_s1073" type="#_x0000_t32" style="position:absolute;left:30214;top:9064;width:9542;height:3807;flip:x;visibility:visible;mso-wrap-style:square" o:connectortype="straight" o:gfxdata="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" strokecolor="#5b9bd5 [3204]" strokeweight=".5pt">
+                <v:shape id="Straight Arrow Connector 86" o:spid="_x0000_s1072" type="#_x0000_t32" style="position:absolute;left:30214;top:9064;width:9542;height:3807;flip:x;visibility:visible;mso-wrap-style:square" o:connectortype="straight" o:gfxdata="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" strokecolor="#5b9bd5 [3204]" strokeweight=".5pt">
                   <v:stroke endarrow="block" joinstyle="miter"/>
                 </v:shape>
                 <w10:wrap anchorx="margin" anchory="page"/>
@@ -5404,7 +5634,15 @@
         <w:t xml:space="preserve">Careful: </w:t>
       </w:r>
       <w:r>
-        <w:t>The order with which you assign levels is important. If you do not specify the levels of the factor when creating a vector, R will automatically assign them alphabetically. Therefore when relabeling levels the order of elements in the assignment vector is critical.</w:t>
+        <w:t xml:space="preserve">The order with which you assign levels is important. If you do not specify the levels of the factor when creating a vector, R will automatically assign them alphabetically. </w:t>
+      </w:r>
+      <w:proofErr w:type="gramStart"/>
+      <w:r>
+        <w:t>Therefore</w:t>
+      </w:r>
+      <w:proofErr w:type="gramEnd"/>
+      <w:r>
+        <w:t xml:space="preserve"> when relabeling levels the order of elements in the assignment vector is critical.</w:t>
       </w:r>
     </w:p>
     <w:p>
@@ -5522,8 +5760,13 @@
                               <w:pPr>
                                 <w:jc w:val="center"/>
                               </w:pPr>
+                              <w:proofErr w:type="gramStart"/>
                               <w:r>
-                                <w:t>summary()</w:t>
+                                <w:t>summary(</w:t>
+                              </w:r>
+                              <w:proofErr w:type="gramEnd"/>
+                              <w:r>
+                                <w:t>)</w:t>
                               </w:r>
                             </w:p>
                           </w:txbxContent>
@@ -5543,12 +5786,11 @@
           </mc:Choice>
           <mc:Fallback>
             <w:pict>
-              <v:group id="Group 91" o:spid="_x0000_s1074" style="position:absolute;margin-left:67.15pt;margin-top:183.9pt;width:355.05pt;height:203.15pt;z-index:251734016;mso-position-vertical-relative:page" coordsize="45094,25800" o:gfxdata="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">
-                <v:shape id="Picture 89" o:spid="_x0000_s1075" type="#_x0000_t75" style="position:absolute;width:30886;height:25800;visibility:visible;mso-wrap-style:square" o:gfxdata="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">
+              <v:group id="Group 91" o:spid="_x0000_s1073" style="position:absolute;margin-left:67.15pt;margin-top:183.9pt;width:355.05pt;height:203.15pt;z-index:251734016;mso-position-vertical-relative:page" coordsize="45094,25800" o:gfxdata="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">
+                <v:shape id="Picture 89" o:spid="_x0000_s1074" type="#_x0000_t75" style="position:absolute;width:30886;height:25800;visibility:visible;mso-wrap-style:square" o:gfxdata="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">
                   <v:imagedata r:id="rId49" o:title=""/>
-                  <v:path arrowok="t"/>
                 </v:shape>
-                <v:shape id="Snip Diagonal Corner Rectangle 90" o:spid="_x0000_s1076" style="position:absolute;left:34429;top:11290;width:10665;height:3260;visibility:visible;mso-wrap-style:square;v-text-anchor:middle" coordsize="1066539,326003" o:spt="100" o:gfxdata="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" adj="-11796480,,5400" path="m,l1012204,r54335,54335l1066539,326003r,l54335,326003,,271668,,xe" fillcolor="#77b64e [3033]" stroked="f">
+                <v:shape id="Snip Diagonal Corner Rectangle 90" o:spid="_x0000_s1075" style="position:absolute;left:34429;top:11290;width:10665;height:3260;visibility:visible;mso-wrap-style:square;v-text-anchor:middle" coordsize="1066539,326003" o:spt="100" o:gfxdata="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" adj="-11796480,,5400" path="m,l1012204,r54335,54335l1066539,326003r,l54335,326003,,271668,,xe" fillcolor="#77b64e [3033]" stroked="f">
                   <v:fill color2="#6eaa46 [3177]" rotate="t" colors="0 #81b861;.5 #6fb242;1 #61a235" focus="100%" type="gradient">
                     <o:fill v:ext="view" type="gradientUnscaled"/>
                   </v:fill>
@@ -5564,9 +5806,12 @@
                         </w:pPr>
                         <w:proofErr w:type="gramStart"/>
                         <w:r>
-                          <w:t>summary()</w:t>
+                          <w:t>summary(</w:t>
                         </w:r>
                         <w:proofErr w:type="gramEnd"/>
+                        <w:r>
+                          <w:t>)</w:t>
+                        </w:r>
                       </w:p>
                     </w:txbxContent>
                   </v:textbox>
@@ -5781,12 +6026,11 @@
           </mc:Choice>
           <mc:Fallback>
             <w:pict>
-              <v:group id="Group 94" o:spid="_x0000_s1077" style="position:absolute;margin-left:50.05pt;margin-top:400.25pt;width:410.1pt;height:117.7pt;z-index:251738112;mso-position-vertical-relative:page" coordsize="52082,14947" o:gfxdata="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">
-                <v:shape id="Picture 92" o:spid="_x0000_s1078" type="#_x0000_t75" style="position:absolute;width:52082;height:14947;visibility:visible;mso-wrap-style:square" o:gfxdata="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">
+              <v:group id="Group 94" o:spid="_x0000_s1076" style="position:absolute;margin-left:50.05pt;margin-top:400.25pt;width:410.1pt;height:117.7pt;z-index:251738112;mso-position-vertical-relative:page" coordsize="52082,14947" o:gfxdata="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">
+                <v:shape id="Picture 92" o:spid="_x0000_s1077" type="#_x0000_t75" style="position:absolute;width:52082;height:14947;visibility:visible;mso-wrap-style:square" o:gfxdata="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">
                   <v:imagedata r:id="rId51" o:title=""/>
-                  <v:path arrowok="t"/>
                 </v:shape>
-                <v:roundrect id="Rounded Rectangle 93" o:spid="_x0000_s1079" style="position:absolute;left:30930;top:5327;width:17647;height:5880;visibility:visible;mso-wrap-style:square;v-text-anchor:middle" arcsize="10923f" o:gfxdata="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" fillcolor="#5b9bd5 [3204]" strokecolor="#1f4d78 [1604]" strokeweight="1pt">
+                <v:roundrect id="Rounded Rectangle 93" o:spid="_x0000_s1078" style="position:absolute;left:30930;top:5327;width:17647;height:5880;visibility:visible;mso-wrap-style:square;v-text-anchor:middle" arcsize="10923f" o:gfxdata="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" fillcolor="#5b9bd5 [3204]" strokecolor="#1f4d78 [1604]" strokeweight="1pt">
                   <v:stroke joinstyle="miter"/>
                   <v:textbox>
                     <w:txbxContent>
@@ -5798,21 +6042,12 @@
                             <w:sz w:val="16"/>
                           </w:rPr>
                         </w:pPr>
-                        <w:proofErr w:type="gramStart"/>
                         <w:r>
                           <w:rPr>
                             <w:b/>
                             <w:sz w:val="16"/>
                           </w:rPr>
-                          <w:t>comparison</w:t>
-                        </w:r>
-                        <w:proofErr w:type="gramEnd"/>
-                        <w:r>
-                          <w:rPr>
-                            <w:b/>
-                            <w:sz w:val="16"/>
-                          </w:rPr>
-                          <w:t xml:space="preserve"> in context of factor vectors works for ordinal categorical variables</w:t>
+                          <w:t>comparison in context of factor vectors works for ordinal categorical variables</w:t>
                         </w:r>
                       </w:p>
                     </w:txbxContent>
@@ -6024,7 +6259,19 @@
                               </w:r>
                               <w:r>
                                 <w:br/>
-                                <w:t>str()</w:t>
+                              </w:r>
+                              <w:proofErr w:type="spellStart"/>
+                              <w:proofErr w:type="gramStart"/>
+                              <w:r>
+                                <w:t>str</w:t>
+                              </w:r>
+                              <w:proofErr w:type="spellEnd"/>
+                              <w:r>
+                                <w:t>(</w:t>
+                              </w:r>
+                              <w:proofErr w:type="gramEnd"/>
+                              <w:r>
+                                <w:t>)</w:t>
                               </w:r>
                             </w:p>
                           </w:txbxContent>
@@ -6073,12 +6320,11 @@
           </mc:Choice>
           <mc:Fallback>
             <w:pict>
-              <v:group id="Group 55" o:spid="_x0000_s1080" style="position:absolute;margin-left:0;margin-top:600.55pt;width:527.35pt;height:110.1pt;z-index:251743232;mso-position-horizontal:left;mso-position-horizontal-relative:margin;mso-position-vertical-relative:page" coordsize="66974,13982" o:gfxdata="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">
-                <v:shape id="Picture 52" o:spid="_x0000_s1081" type="#_x0000_t75" style="position:absolute;width:27711;height:13982;visibility:visible;mso-wrap-style:square" o:gfxdata="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">
+              <v:group id="Group 55" o:spid="_x0000_s1079" style="position:absolute;margin-left:0;margin-top:600.55pt;width:527.35pt;height:110.1pt;z-index:251743232;mso-position-horizontal:left;mso-position-horizontal-relative:margin;mso-position-vertical-relative:page" coordsize="66974,13982" o:gfxdata="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">
+                <v:shape id="Picture 52" o:spid="_x0000_s1080" type="#_x0000_t75" style="position:absolute;width:27711;height:13982;visibility:visible;mso-wrap-style:square" o:gfxdata="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">
                   <v:imagedata r:id="rId54" o:title=""/>
-                  <v:path arrowok="t"/>
                 </v:shape>
-                <v:shape id="Snip Diagonal Corner Rectangle 53" o:spid="_x0000_s1082" style="position:absolute;left:28790;top:3395;width:10661;height:7283;visibility:visible;mso-wrap-style:square;v-text-anchor:middle" coordsize="1066165,728345" o:spt="100" o:gfxdata="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" adj="-11796480,,5400" path="m,l944772,r121393,121393l1066165,728345r,l121393,728345,,606952,,xe" fillcolor="#77b64e [3033]" stroked="f">
+                <v:shape id="Snip Diagonal Corner Rectangle 53" o:spid="_x0000_s1081" style="position:absolute;left:28790;top:3395;width:10661;height:7283;visibility:visible;mso-wrap-style:square;v-text-anchor:middle" coordsize="1066165,728345" o:spt="100" o:gfxdata="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" adj="-11796480,,5400" path="m,l944772,r121393,121393l1066165,728345r,l121393,728345,,606952,,xe" fillcolor="#77b64e [3033]" stroked="f">
                   <v:fill color2="#6eaa46 [3177]" rotate="t" colors="0 #81b861;.5 #6fb242;1 #61a235" focus="100%" type="gradient">
                     <o:fill v:ext="view" type="gradientUnscaled"/>
                   </v:fill>
@@ -6092,13 +6338,8 @@
                         <w:pPr>
                           <w:jc w:val="center"/>
                         </w:pPr>
-                        <w:proofErr w:type="gramStart"/>
                         <w:r>
-                          <w:t>head(</w:t>
-                        </w:r>
-                        <w:proofErr w:type="gramEnd"/>
-                        <w:r>
-                          <w:t>)</w:t>
+                          <w:t>head()</w:t>
                         </w:r>
                         <w:r>
                           <w:br/>
@@ -6108,20 +6349,24 @@
                           <w:br/>
                         </w:r>
                         <w:proofErr w:type="spellStart"/>
+                        <w:proofErr w:type="gramStart"/>
                         <w:r>
                           <w:t>str</w:t>
                         </w:r>
                         <w:proofErr w:type="spellEnd"/>
                         <w:r>
-                          <w:t>()</w:t>
+                          <w:t>(</w:t>
+                        </w:r>
+                        <w:proofErr w:type="gramEnd"/>
+                        <w:r>
+                          <w:t>)</w:t>
                         </w:r>
                       </w:p>
                     </w:txbxContent>
                   </v:textbox>
                 </v:shape>
-                <v:shape id="Picture 54" o:spid="_x0000_s1083" type="#_x0000_t75" style="position:absolute;left:40876;top:1901;width:26098;height:10496;visibility:visible;mso-wrap-style:square" o:gfxdata="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">
+                <v:shape id="Picture 54" o:spid="_x0000_s1082" type="#_x0000_t75" style="position:absolute;left:40876;top:1901;width:26098;height:10496;visibility:visible;mso-wrap-style:square" o:gfxdata="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">
                   <v:imagedata r:id="rId55" o:title=""/>
-                  <v:path arrowok="t"/>
                 </v:shape>
                 <w10:wrap anchorx="margin" anchory="page"/>
               </v:group>
@@ -6372,8 +6617,15 @@
                               <w:pPr>
                                 <w:jc w:val="center"/>
                               </w:pPr>
+                              <w:proofErr w:type="spellStart"/>
+                              <w:proofErr w:type="gramStart"/>
                               <w:r>
-                                <w:t>data.frame()</w:t>
+                                <w:t>data.frame</w:t>
+                              </w:r>
+                              <w:proofErr w:type="spellEnd"/>
+                              <w:proofErr w:type="gramEnd"/>
+                              <w:r>
+                                <w:t>()</w:t>
                               </w:r>
                             </w:p>
                           </w:txbxContent>
@@ -6395,13 +6647,11 @@
             <w:pict>
               <v:group id="Group 62" o:spid="_x0000_s1083" style="position:absolute;margin-left:.2pt;margin-top:27.8pt;width:487.9pt;height:99.9pt;z-index:251750400;mso-position-vertical-relative:page" coordsize="61963,12690" o:gfxdata="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">
                 <v:group id="Group 60" o:spid="_x0000_s1084" style="position:absolute;top:3666;width:61963;height:9024" coordsize="61965,9023" o:gfxdata="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">
-                  <v:shape id="Picture 56" o:spid="_x0000_s1085" type="#_x0000_t75" style="position:absolute;width:38049;height:9023;visibility:visible;mso-wrap-style:square" o:gfxdata="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">
+                  <v:shape id="Picture 56" o:spid="_x0000_s1085" type="#_x0000_t75" style="position:absolute;width:38049;height:9023;visibility:visible;mso-wrap-style:square" o:gfxdata="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">
                     <v:imagedata r:id="rId58" o:title=""/>
-                    <v:path arrowok="t"/>
                   </v:shape>
-                  <v:shape id="Picture 57" o:spid="_x0000_s1086" type="#_x0000_t75" style="position:absolute;left:44769;top:1493;width:17196;height:6046;visibility:visible;mso-wrap-style:square" o:gfxdata="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">
+                  <v:shape id="Picture 57" o:spid="_x0000_s1086" type="#_x0000_t75" style="position:absolute;left:44769;top:1493;width:17196;height:6046;visibility:visible;mso-wrap-style:square" o:gfxdata="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">
                     <v:imagedata r:id="rId59" o:title=""/>
-                    <v:path arrowok="t"/>
                   </v:shape>
                   <v:shapetype id="_x0000_t13" coordsize="21600,21600" o:spt="13" adj="16200,5400" path="m@0,l@0@1,0@1,0@2@0@2@0,21600,21600,10800xe">
                     <v:stroke joinstyle="miter"/>
@@ -6435,8 +6685,15 @@
                         <w:pPr>
                           <w:jc w:val="center"/>
                         </w:pPr>
+                        <w:proofErr w:type="spellStart"/>
+                        <w:proofErr w:type="gramStart"/>
                         <w:r>
-                          <w:t>data.frame()</w:t>
+                          <w:t>data.frame</w:t>
+                        </w:r>
+                        <w:proofErr w:type="spellEnd"/>
+                        <w:proofErr w:type="gramEnd"/>
+                        <w:r>
+                          <w:t>()</w:t>
                         </w:r>
                       </w:p>
                     </w:txbxContent>
@@ -6696,8 +6953,15 @@
                               <w:pPr>
                                 <w:jc w:val="center"/>
                               </w:pPr>
+                              <w:proofErr w:type="spellStart"/>
+                              <w:proofErr w:type="gramStart"/>
                               <w:r>
-                                <w:t>data.frame()</w:t>
+                                <w:t>data.frame</w:t>
+                              </w:r>
+                              <w:proofErr w:type="spellEnd"/>
+                              <w:proofErr w:type="gramEnd"/>
+                              <w:r>
+                                <w:t>()</w:t>
                               </w:r>
                             </w:p>
                           </w:txbxContent>
@@ -6719,13 +6983,11 @@
             <w:pict>
               <v:group w14:anchorId="26167331" id="Group 64" o:spid="_x0000_s1089" style="position:absolute;margin-left:.2pt;margin-top:27.8pt;width:487.9pt;height:99.9pt;z-index:251753472;mso-position-vertical-relative:page" coordsize="61963,12690" o:gfxdata="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">
                 <v:group id="Group 95" o:spid="_x0000_s1090" style="position:absolute;top:3666;width:61963;height:9024" coordsize="61965,9023" o:gfxdata="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">
-                  <v:shape id="Picture 96" o:spid="_x0000_s1091" type="#_x0000_t75" style="position:absolute;width:38049;height:9023;visibility:visible;mso-wrap-style:square" o:gfxdata="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">
+                  <v:shape id="Picture 96" o:spid="_x0000_s1091" type="#_x0000_t75" style="position:absolute;width:38049;height:9023;visibility:visible;mso-wrap-style:square" o:gfxdata="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">
                     <v:imagedata r:id="rId58" o:title=""/>
-                    <v:path arrowok="t"/>
                   </v:shape>
-                  <v:shape id="Picture 97" o:spid="_x0000_s1092" type="#_x0000_t75" style="position:absolute;left:44769;top:1493;width:17196;height:6046;visibility:visible;mso-wrap-style:square" o:gfxdata="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">
+                  <v:shape id="Picture 97" o:spid="_x0000_s1092" type="#_x0000_t75" style="position:absolute;left:44769;top:1493;width:17196;height:6046;visibility:visible;mso-wrap-style:square" o:gfxdata="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">
                     <v:imagedata r:id="rId59" o:title=""/>
-                    <v:path arrowok="t"/>
                   </v:shape>
                   <v:shape id="Right Arrow 98" o:spid="_x0000_s1093" type="#_x0000_t13" style="position:absolute;left:39563;top:3666;width:3440;height:1675;visibility:visible;mso-wrap-style:square;v-text-anchor:middle" o:gfxdata="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" adj="16342" fillcolor="#5b9bd5 [3204]" strokecolor="#1f4d78 [1604]" strokeweight="1pt"/>
                 </v:group>
@@ -6743,8 +7005,15 @@
                         <w:pPr>
                           <w:jc w:val="center"/>
                         </w:pPr>
+                        <w:proofErr w:type="spellStart"/>
+                        <w:proofErr w:type="gramStart"/>
                         <w:r>
-                          <w:t>data.frame()</w:t>
+                          <w:t>data.frame</w:t>
+                        </w:r>
+                        <w:proofErr w:type="spellEnd"/>
+                        <w:proofErr w:type="gramEnd"/>
+                        <w:r>
+                          <w:t>()</w:t>
                         </w:r>
                       </w:p>
                     </w:txbxContent>
@@ -7008,8 +7277,13 @@
                               <w:pPr>
                                 <w:jc w:val="center"/>
                               </w:pPr>
+                              <w:proofErr w:type="gramStart"/>
                               <w:r>
-                                <w:t>subset()</w:t>
+                                <w:t>subset(</w:t>
+                              </w:r>
+                              <w:proofErr w:type="gramEnd"/>
+                              <w:r>
+                                <w:t>)</w:t>
                               </w:r>
                             </w:p>
                           </w:txbxContent>
@@ -7029,12 +7303,11 @@
           </mc:Choice>
           <mc:Fallback>
             <w:pict>
-              <v:group id="Group 106" o:spid="_x0000_s1096" style="position:absolute;margin-left:359.45pt;margin-top:220.3pt;width:134pt;height:45.55pt;z-index:251760640;mso-position-vertical-relative:page" coordsize="17018,5789" o:gfxdata="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">
-                <v:shape id="Picture 104" o:spid="_x0000_s1097" type="#_x0000_t75" style="position:absolute;width:17018;height:2508;visibility:visible;mso-wrap-style:square" o:gfxdata="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">
+              <v:group id="Group 106" o:spid="_x0000_s1095" style="position:absolute;margin-left:359.45pt;margin-top:220.3pt;width:134pt;height:45.55pt;z-index:251760640;mso-position-vertical-relative:page" coordsize="17018,5789" o:gfxdata="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">
+                <v:shape id="Picture 104" o:spid="_x0000_s1096" type="#_x0000_t75" style="position:absolute;width:17018;height:2508;visibility:visible;mso-wrap-style:square" o:gfxdata="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">
                   <v:imagedata r:id="rId63" o:title=""/>
-                  <v:path arrowok="t"/>
                 </v:shape>
-                <v:shape id="Snip Diagonal Corner Rectangle 105" o:spid="_x0000_s1098" style="position:absolute;left:3168;top:2761;width:10656;height:3028;visibility:visible;mso-wrap-style:square;v-text-anchor:middle" coordsize="1065530,302831" o:spt="100" o:gfxdata="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" adj="-11796480,,5400" path="m,l1015057,r50473,50473l1065530,302831r,l50473,302831,,252358,,xe" fillcolor="#77b64e [3033]" stroked="f">
+                <v:shape id="Snip Diagonal Corner Rectangle 105" o:spid="_x0000_s1097" style="position:absolute;left:3168;top:2761;width:10656;height:3028;visibility:visible;mso-wrap-style:square;v-text-anchor:middle" coordsize="1065530,302831" o:spt="100" o:gfxdata="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" adj="-11796480,,5400" path="m,l1015057,r50473,50473l1065530,302831r,l50473,302831,,252358,,xe" fillcolor="#77b64e [3033]" stroked="f">
                   <v:fill color2="#6eaa46 [3177]" rotate="t" colors="0 #81b861;.5 #6fb242;1 #61a235" focus="100%" type="gradient">
                     <o:fill v:ext="view" type="gradientUnscaled"/>
                   </v:fill>
@@ -7050,12 +7323,12 @@
                         </w:pPr>
                         <w:proofErr w:type="gramStart"/>
                         <w:r>
-                          <w:t>subset</w:t>
-                        </w:r>
-                        <w:r>
-                          <w:t>()</w:t>
+                          <w:t>subset(</w:t>
                         </w:r>
                         <w:proofErr w:type="gramEnd"/>
+                        <w:r>
+                          <w:t>)</w:t>
+                        </w:r>
                       </w:p>
                     </w:txbxContent>
                   </v:textbox>
@@ -7179,8 +7452,13 @@
                                 <w:pPr>
                                   <w:jc w:val="center"/>
                                 </w:pPr>
+                                <w:proofErr w:type="gramStart"/>
                                 <w:r>
-                                  <w:t>order()</w:t>
+                                  <w:t>order(</w:t>
+                                </w:r>
+                                <w:proofErr w:type="gramEnd"/>
+                                <w:r>
+                                  <w:t>)</w:t>
                                 </w:r>
                               </w:p>
                             </w:txbxContent>
@@ -7275,21 +7553,24 @@
                           <w:pPr>
                             <w:jc w:val="center"/>
                           </w:pPr>
+                          <w:proofErr w:type="gramStart"/>
                           <w:r>
-                            <w:t>order()</w:t>
+                            <w:t>order(</w:t>
+                          </w:r>
+                          <w:proofErr w:type="gramEnd"/>
+                          <w:r>
+                            <w:t>)</w:t>
                           </w:r>
                         </w:p>
                       </w:txbxContent>
                     </v:textbox>
                   </v:shape>
-                  <v:shape id="Picture 108" o:spid="_x0000_s1101" type="#_x0000_t75" style="position:absolute;top:3621;width:23501;height:6407;visibility:visible;mso-wrap-style:square" o:gfxdata="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">
+                  <v:shape id="Picture 108" o:spid="_x0000_s1101" type="#_x0000_t75" style="position:absolute;top:3621;width:23501;height:6407;visibility:visible;mso-wrap-style:square" o:gfxdata="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">
                     <v:imagedata r:id="rId66" o:title=""/>
-                    <v:path arrowok="t"/>
                   </v:shape>
                 </v:group>
-                <v:shape id="Picture 110" o:spid="_x0000_s1102" type="#_x0000_t75" style="position:absolute;left:2489;top:10864;width:18504;height:10293;visibility:visible;mso-wrap-style:square" o:gfxdata="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">
+                <v:shape id="Picture 110" o:spid="_x0000_s1102" type="#_x0000_t75" style="position:absolute;left:2489;top:10864;width:18504;height:10293;visibility:visible;mso-wrap-style:square" o:gfxdata="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">
                   <v:imagedata r:id="rId67" o:title=""/>
-                  <v:path arrowok="t"/>
                 </v:shape>
                 <w10:wrap anchory="page"/>
               </v:group>
@@ -7691,8 +7972,15 @@
                               <w:pPr>
                                 <w:jc w:val="center"/>
                               </w:pPr>
+                              <w:proofErr w:type="spellStart"/>
+                              <w:proofErr w:type="gramStart"/>
                               <w:r>
-                                <w:t>data.frame()</w:t>
+                                <w:t>data.frame</w:t>
+                              </w:r>
+                              <w:proofErr w:type="spellEnd"/>
+                              <w:proofErr w:type="gramEnd"/>
+                              <w:r>
+                                <w:t>()</w:t>
                               </w:r>
                             </w:p>
                           </w:txbxContent>
@@ -7714,13 +8002,11 @@
             <w:pict>
               <v:group w14:anchorId="48D31958" id="Group 113" o:spid="_x0000_s1103" style="position:absolute;margin-left:.2pt;margin-top:27.8pt;width:487.9pt;height:99.9pt;z-index:251769856;mso-position-vertical-relative:page" coordsize="61963,12690" o:gfxdata="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">
                 <v:group id="Group 114" o:spid="_x0000_s1104" style="position:absolute;top:3666;width:61963;height:9024" coordsize="61965,9023" o:gfxdata="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">
-                  <v:shape id="Picture 115" o:spid="_x0000_s1105" type="#_x0000_t75" style="position:absolute;width:38049;height:9023;visibility:visible;mso-wrap-style:square" o:gfxdata="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">
+                  <v:shape id="Picture 115" o:spid="_x0000_s1105" type="#_x0000_t75" style="position:absolute;width:38049;height:9023;visibility:visible;mso-wrap-style:square" o:gfxdata="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">
                     <v:imagedata r:id="rId58" o:title=""/>
-                    <v:path arrowok="t"/>
                   </v:shape>
-                  <v:shape id="Picture 116" o:spid="_x0000_s1106" type="#_x0000_t75" style="position:absolute;left:44769;top:1493;width:17196;height:6046;visibility:visible;mso-wrap-style:square" o:gfxdata="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">
+                  <v:shape id="Picture 116" o:spid="_x0000_s1106" type="#_x0000_t75" style="position:absolute;left:44769;top:1493;width:17196;height:6046;visibility:visible;mso-wrap-style:square" o:gfxdata="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">
                     <v:imagedata r:id="rId59" o:title=""/>
-                    <v:path arrowok="t"/>
                   </v:shape>
                   <v:shape id="Right Arrow 117" o:spid="_x0000_s1107" type="#_x0000_t13" style="position:absolute;left:39563;top:3666;width:3440;height:1675;visibility:visible;mso-wrap-style:square;v-text-anchor:middle" o:gfxdata="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" adj="16342" fillcolor="#5b9bd5 [3204]" strokecolor="#1f4d78 [1604]" strokeweight="1pt"/>
                 </v:group>
@@ -7738,8 +8024,15 @@
                         <w:pPr>
                           <w:jc w:val="center"/>
                         </w:pPr>
+                        <w:proofErr w:type="spellStart"/>
+                        <w:proofErr w:type="gramStart"/>
                         <w:r>
-                          <w:t>data.frame()</w:t>
+                          <w:t>data.frame</w:t>
+                        </w:r>
+                        <w:proofErr w:type="spellEnd"/>
+                        <w:proofErr w:type="gramEnd"/>
+                        <w:r>
+                          <w:t>()</w:t>
                         </w:r>
                       </w:p>
                     </w:txbxContent>
@@ -8058,8 +8351,13 @@
                             <w:pPr>
                               <w:jc w:val="center"/>
                             </w:pPr>
+                            <w:proofErr w:type="gramStart"/>
                             <w:r>
-                              <w:t>list()</w:t>
+                              <w:t>list(</w:t>
+                            </w:r>
+                            <w:proofErr w:type="gramEnd"/>
+                            <w:r>
+                              <w:t>)</w:t>
                             </w:r>
                           </w:p>
                         </w:txbxContent>
@@ -8078,7 +8376,7 @@
           </mc:Choice>
           <mc:Fallback>
             <w:pict>
-              <v:shape w14:anchorId="2BFB6F5C" id="Snip Diagonal Corner Rectangle 123" o:spid="_x0000_s1110" style="position:absolute;margin-left:426.7pt;margin-top:595.55pt;width:83.9pt;height:23.8pt;z-index:251776000;visibility:visible;mso-wrap-style:square;mso-wrap-distance-left:9pt;mso-wrap-distance-top:0;mso-wrap-distance-right:9pt;mso-wrap-distance-bottom:0;mso-position-horizontal:absolute;mso-position-horizontal-relative:margin;mso-position-vertical:absolute;mso-position-vertical-relative:page;v-text-anchor:middle" coordsize="1065530,302260" o:spt="100" o:gfxdata="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" adj="-11796480,,5400" path="m,l1015152,r50378,50378l1065530,302260r,l50378,302260,,251882,,xe" fillcolor="#77b64e [3033]" stroked="f">
+              <v:shape w14:anchorId="2BFB6F5C" id="Snip Diagonal Corner Rectangle 123" o:spid="_x0000_s1109" style="position:absolute;margin-left:426.7pt;margin-top:595.55pt;width:83.9pt;height:23.8pt;z-index:251776000;visibility:visible;mso-wrap-style:square;mso-wrap-distance-left:9pt;mso-wrap-distance-top:0;mso-wrap-distance-right:9pt;mso-wrap-distance-bottom:0;mso-position-horizontal:absolute;mso-position-horizontal-relative:margin;mso-position-vertical:absolute;mso-position-vertical-relative:page;v-text-anchor:middle" coordsize="1065530,302260" o:spt="100" o:gfxdata="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" adj="-11796480,,5400" path="m,l1015152,r50378,50378l1065530,302260r,l50378,302260,,251882,,xe" fillcolor="#77b64e [3033]" stroked="f">
                 <v:fill color2="#6eaa46 [3177]" rotate="t" colors="0 #81b861;.5 #6fb242;1 #61a235" focus="100%" type="gradient">
                   <o:fill v:ext="view" type="gradientUnscaled"/>
                 </v:fill>
@@ -8094,12 +8392,12 @@
                       </w:pPr>
                       <w:proofErr w:type="gramStart"/>
                       <w:r>
-                        <w:t>list</w:t>
-                      </w:r>
-                      <w:r>
-                        <w:t>()</w:t>
+                        <w:t>list(</w:t>
                       </w:r>
                       <w:proofErr w:type="gramEnd"/>
+                      <w:r>
+                        <w:t>)</w:t>
+                      </w:r>
                     </w:p>
                   </w:txbxContent>
                 </v:textbox>
@@ -8347,7 +8645,23 @@
         <w:sym w:font="Wingdings" w:char="F0E8"/>
       </w:r>
       <w:r>
-        <w:t xml:space="preserve"> the names in the list (vec, mat, df, …) are referred to as </w:t>
+        <w:t xml:space="preserve"> the names in the list (</w:t>
+      </w:r>
+      <w:proofErr w:type="spellStart"/>
+      <w:r>
+        <w:t>vec</w:t>
+      </w:r>
+      <w:proofErr w:type="spellEnd"/>
+      <w:r>
+        <w:t xml:space="preserve">, mat, </w:t>
+      </w:r>
+      <w:proofErr w:type="spellStart"/>
+      <w:r>
+        <w:t>df</w:t>
+      </w:r>
+      <w:proofErr w:type="spellEnd"/>
+      <w:r>
+        <w:t xml:space="preserve">, …) are referred to as </w:t>
       </w:r>
       <w:r>
         <w:rPr>
@@ -8584,7 +8898,7 @@
 </file>
 
 <file path=word/numbering.xml><?xml version="1.0" encoding="utf-8"?>
-<w:numbering xmlns:wpc="http://schemas.microsoft.com/office/word/2010/wordprocessingCanvas" xmlns:cx="http://schemas.microsoft.com/office/drawing/2014/chartex" xmlns:cx1="http://schemas.microsoft.com/office/drawing/2015/9/8/chartex" xmlns:mc="http://schemas.openxmlformats.org/markup-compatibility/2006" xmlns:o="urn:schemas-microsoft-com:office:office" xmlns:r="http://schemas.openxmlformats.org/officeDocument/2006/relationships" xmlns:m="http://schemas.openxmlformats.org/officeDocument/2006/math" xmlns:v="urn:schemas-microsoft-com:vml" xmlns:wp14="http://schemas.microsoft.com/office/word/2010/wordprocessingDrawing" xmlns:wp="http://schemas.openxmlformats.org/drawingml/2006/wordprocessingDrawing" xmlns:w10="urn:schemas-microsoft-com:office:word" xmlns:w="http://schemas.openxmlformats.org/wordprocessingml/2006/main" xmlns:w14="http://schemas.microsoft.com/office/word/2010/wordml" xmlns:w15="http://schemas.microsoft.com/office/word/2012/wordml" xmlns:w16se="http://schemas.microsoft.com/office/word/2015/wordml/symex" xmlns:wpg="http://schemas.microsoft.com/office/word/2010/wordprocessingGroup" xmlns:wpi="http://schemas.microsoft.com/office/word/2010/wordprocessingInk" xmlns:wne="http://schemas.microsoft.com/office/word/2006/wordml" xmlns:wps="http://schemas.microsoft.com/office/word/2010/wordprocessingShape" mc:Ignorable="w14 w15 w16se wp14">
+<w:numbering xmlns:wpc="http://schemas.microsoft.com/office/word/2010/wordprocessingCanvas" xmlns:cx="http://schemas.microsoft.com/office/drawing/2014/chartex" xmlns:cx1="http://schemas.microsoft.com/office/drawing/2015/9/8/chartex" xmlns:cx2="http://schemas.microsoft.com/office/drawing/2015/10/21/chartex" xmlns:cx3="http://schemas.microsoft.com/office/drawing/2016/5/9/chartex" xmlns:cx4="http://schemas.microsoft.com/office/drawing/2016/5/10/chartex" xmlns:cx5="http://schemas.microsoft.com/office/drawing/2016/5/11/chartex" xmlns:cx6="http://schemas.microsoft.com/office/drawing/2016/5/12/chartex" xmlns:cx7="http://schemas.microsoft.com/office/drawing/2016/5/13/chartex" xmlns:cx8="http://schemas.microsoft.com/office/drawing/2016/5/14/chartex" xmlns:mc="http://schemas.openxmlformats.org/markup-compatibility/2006" xmlns:aink="http://schemas.microsoft.com/office/drawing/2016/ink" xmlns:am3d="http://schemas.microsoft.com/office/drawing/2017/model3d" xmlns:o="urn:schemas-microsoft-com:office:office" xmlns:r="http://schemas.openxmlformats.org/officeDocument/2006/relationships" xmlns:m="http://schemas.openxmlformats.org/officeDocument/2006/math" xmlns:v="urn:schemas-microsoft-com:vml" xmlns:wp14="http://schemas.microsoft.com/office/word/2010/wordprocessingDrawing" xmlns:wp="http://schemas.openxmlformats.org/drawingml/2006/wordprocessingDrawing" xmlns:w10="urn:schemas-microsoft-com:office:word" xmlns:w="http://schemas.openxmlformats.org/wordprocessingml/2006/main" xmlns:w14="http://schemas.microsoft.com/office/word/2010/wordml" xmlns:w15="http://schemas.microsoft.com/office/word/2012/wordml" xmlns:w16cid="http://schemas.microsoft.com/office/word/2016/wordml/cid" xmlns:w16se="http://schemas.microsoft.com/office/word/2015/wordml/symex" xmlns:wpg="http://schemas.microsoft.com/office/word/2010/wordprocessingGroup" xmlns:wpi="http://schemas.microsoft.com/office/word/2010/wordprocessingInk" xmlns:wne="http://schemas.microsoft.com/office/word/2006/wordml" xmlns:wps="http://schemas.microsoft.com/office/word/2010/wordprocessingShape" mc:Ignorable="w14 w15 w16se w16cid wp14">
   <w:abstractNum w:abstractNumId="0" w15:restartNumberingAfterBreak="0">
     <w:nsid w:val="51655B29"/>
     <w:multiLevelType w:val="hybridMultilevel"/>
@@ -8705,7 +9019,7 @@
 </file>
 
 <file path=word/styles.xml><?xml version="1.0" encoding="utf-8"?>
-<w:styles xmlns:mc="http://schemas.openxmlformats.org/markup-compatibility/2006" xmlns:r="http://schemas.openxmlformats.org/officeDocument/2006/relationships" xmlns:w="http://schemas.openxmlformats.org/wordprocessingml/2006/main" xmlns:w14="http://schemas.microsoft.com/office/word/2010/wordml" xmlns:w15="http://schemas.microsoft.com/office/word/2012/wordml" xmlns:w16se="http://schemas.microsoft.com/office/word/2015/wordml/symex" mc:Ignorable="w14 w15 w16se">
+<w:styles xmlns:mc="http://schemas.openxmlformats.org/markup-compatibility/2006" xmlns:r="http://schemas.openxmlformats.org/officeDocument/2006/relationships" xmlns:w="http://schemas.openxmlformats.org/wordprocessingml/2006/main" xmlns:w14="http://schemas.microsoft.com/office/word/2010/wordml" xmlns:w15="http://schemas.microsoft.com/office/word/2012/wordml" xmlns:w16cid="http://schemas.microsoft.com/office/word/2016/wordml/cid" xmlns:w16se="http://schemas.microsoft.com/office/word/2015/wordml/symex" mc:Ignorable="w14 w15 w16se w16cid">
   <w:docDefaults>
     <w:rPrDefault>
       <w:rPr>
@@ -8721,7 +9035,7 @@
       </w:pPr>
     </w:pPrDefault>
   </w:docDefaults>
-  <w:latentStyles w:defLockedState="0" w:defUIPriority="99" w:defSemiHidden="0" w:defUnhideWhenUsed="0" w:defQFormat="0" w:count="371">
+  <w:latentStyles w:defLockedState="0" w:defUIPriority="99" w:defSemiHidden="0" w:defUnhideWhenUsed="0" w:defQFormat="0" w:count="375">
     <w:lsdException w:name="Normal" w:uiPriority="0" w:qFormat="1"/>
     <w:lsdException w:name="heading 1" w:uiPriority="9" w:qFormat="1"/>
     <w:lsdException w:name="heading 2" w:semiHidden="1" w:uiPriority="9" w:unhideWhenUsed="1" w:qFormat="1"/>
@@ -8827,7 +9141,6 @@
     <w:lsdException w:name="HTML Sample" w:semiHidden="1" w:unhideWhenUsed="1"/>
     <w:lsdException w:name="HTML Typewriter" w:semiHidden="1" w:unhideWhenUsed="1"/>
     <w:lsdException w:name="HTML Variable" w:semiHidden="1" w:unhideWhenUsed="1"/>
-    <w:lsdException w:name="Normal Table" w:semiHidden="1" w:unhideWhenUsed="1"/>
     <w:lsdException w:name="annotation subject" w:semiHidden="1" w:unhideWhenUsed="1"/>
     <w:lsdException w:name="No List" w:semiHidden="1" w:unhideWhenUsed="1"/>
     <w:lsdException w:name="Outline List 1" w:semiHidden="1" w:unhideWhenUsed="1"/>
@@ -8871,10 +9184,8 @@
     <w:lsdException w:name="Table Elegant" w:semiHidden="1" w:unhideWhenUsed="1"/>
     <w:lsdException w:name="Table Professional" w:semiHidden="1" w:unhideWhenUsed="1"/>
     <w:lsdException w:name="Table Subtle 1" w:semiHidden="1" w:unhideWhenUsed="1"/>
-    <w:lsdException w:name="Table Subtle 2" w:semiHidden="1" w:unhideWhenUsed="1"/>
     <w:lsdException w:name="Table Web 1" w:semiHidden="1" w:unhideWhenUsed="1"/>
     <w:lsdException w:name="Table Web 2" w:semiHidden="1" w:unhideWhenUsed="1"/>
-    <w:lsdException w:name="Table Web 3" w:semiHidden="1" w:unhideWhenUsed="1"/>
     <w:lsdException w:name="Balloon Text" w:semiHidden="1" w:unhideWhenUsed="1"/>
     <w:lsdException w:name="Table Grid" w:uiPriority="39"/>
     <w:lsdException w:name="Table Theme" w:semiHidden="1" w:unhideWhenUsed="1"/>
@@ -9093,6 +9404,10 @@
     <w:lsdException w:name="List Table 5 Dark Accent 6" w:uiPriority="50"/>
     <w:lsdException w:name="List Table 6 Colorful Accent 6" w:uiPriority="51"/>
     <w:lsdException w:name="List Table 7 Colorful Accent 6" w:uiPriority="52"/>
+    <w:lsdException w:name="Mention" w:semiHidden="1" w:unhideWhenUsed="1"/>
+    <w:lsdException w:name="Smart Hyperlink" w:semiHidden="1" w:unhideWhenUsed="1"/>
+    <w:lsdException w:name="Hashtag" w:semiHidden="1" w:unhideWhenUsed="1"/>
+    <w:lsdException w:name="Unresolved Mention" w:semiHidden="1" w:unhideWhenUsed="1"/>
   </w:latentStyles>
   <w:style w:type="paragraph" w:default="1" w:styleId="Normal">
     <w:name w:val="Normal"/>

--- a/r-datacamp/In Progress/Intermediate R.docx
+++ b/r-datacamp/In Progress/Intermediate R.docx
@@ -1,14 +1,10 @@
 
 <file path=word/document.xml><?xml version="1.0" encoding="utf-8"?>
-<w:document xmlns:wpc="http://schemas.microsoft.com/office/word/2010/wordprocessingCanvas" xmlns:cx="http://schemas.microsoft.com/office/drawing/2014/chartex" xmlns:cx1="http://schemas.microsoft.com/office/drawing/2015/9/8/chartex" xmlns:cx2="http://schemas.microsoft.com/office/drawing/2015/10/21/chartex" xmlns:cx3="http://schemas.microsoft.com/office/drawing/2016/5/9/chartex" xmlns:cx4="http://schemas.microsoft.com/office/drawing/2016/5/10/chartex" xmlns:cx5="http://schemas.microsoft.com/office/drawing/2016/5/11/chartex" xmlns:cx6="http://schemas.microsoft.com/office/drawing/2016/5/12/chartex" xmlns:cx7="http://schemas.microsoft.com/office/drawing/2016/5/13/chartex" xmlns:cx8="http://schemas.microsoft.com/office/drawing/2016/5/14/chartex" xmlns:mc="http://schemas.openxmlformats.org/markup-compatibility/2006" xmlns:aink="http://schemas.microsoft.com/office/drawing/2016/ink" xmlns:am3d="http://schemas.microsoft.com/office/drawing/2017/model3d" xmlns:o="urn:schemas-microsoft-com:office:office" xmlns:r="http://schemas.openxmlformats.org/officeDocument/2006/relationships" xmlns:m="http://schemas.openxmlformats.org/officeDocument/2006/math" xmlns:v="urn:schemas-microsoft-com:vml" xmlns:wp14="http://schemas.microsoft.com/office/word/2010/wordprocessingDrawing" xmlns:wp="http://schemas.openxmlformats.org/drawingml/2006/wordprocessingDrawing" xmlns:w10="urn:schemas-microsoft-com:office:word" xmlns:w="http://schemas.openxmlformats.org/wordprocessingml/2006/main" xmlns:w14="http://schemas.microsoft.com/office/word/2010/wordml" xmlns:w15="http://schemas.microsoft.com/office/word/2012/wordml" xmlns:w16cid="http://schemas.microsoft.com/office/word/2016/wordml/cid" xmlns:w16se="http://schemas.microsoft.com/office/word/2015/wordml/symex" xmlns:wpg="http://schemas.microsoft.com/office/word/2010/wordprocessingGroup" xmlns:wpi="http://schemas.microsoft.com/office/word/2010/wordprocessingInk" xmlns:wne="http://schemas.microsoft.com/office/word/2006/wordml" xmlns:wps="http://schemas.microsoft.com/office/word/2010/wordprocessingShape" mc:Ignorable="w14 w15 w16se w16cid wp14">
+<w:document xmlns:wpc="http://schemas.microsoft.com/office/word/2010/wordprocessingCanvas" xmlns:cx="http://schemas.microsoft.com/office/drawing/2014/chartex" xmlns:cx1="http://schemas.microsoft.com/office/drawing/2015/9/8/chartex" xmlns:mc="http://schemas.openxmlformats.org/markup-compatibility/2006" xmlns:o="urn:schemas-microsoft-com:office:office" xmlns:r="http://schemas.openxmlformats.org/officeDocument/2006/relationships" xmlns:m="http://schemas.openxmlformats.org/officeDocument/2006/math" xmlns:v="urn:schemas-microsoft-com:vml" xmlns:wp14="http://schemas.microsoft.com/office/word/2010/wordprocessingDrawing" xmlns:wp="http://schemas.openxmlformats.org/drawingml/2006/wordprocessingDrawing" xmlns:w10="urn:schemas-microsoft-com:office:word" xmlns:w="http://schemas.openxmlformats.org/wordprocessingml/2006/main" xmlns:w14="http://schemas.microsoft.com/office/word/2010/wordml" xmlns:w15="http://schemas.microsoft.com/office/word/2012/wordml" xmlns:w16se="http://schemas.microsoft.com/office/word/2015/wordml/symex" xmlns:wpg="http://schemas.microsoft.com/office/word/2010/wordprocessingGroup" xmlns:wpi="http://schemas.microsoft.com/office/word/2010/wordprocessingInk" xmlns:wne="http://schemas.microsoft.com/office/word/2006/wordml" xmlns:wps="http://schemas.microsoft.com/office/word/2010/wordprocessingShape" mc:Ignorable="w14 w15 w16se wp14">
   <w:body>
     <w:p>
       <w:pPr>
         <w:pStyle w:val="IntenseQuote"/>
-        <w:pBdr>
-          <w:bottom w:val="single" w:sz="4" w:space="31" w:color="5B9BD5" w:themeColor="accent1"/>
-        </w:pBdr>
-        <w:spacing w:after="120"/>
       </w:pPr>
       <w:r>
         <w:t>Intermediate R</w:t>
@@ -37,195 +33,17 @@
       </w:pPr>
       <w:r>
         <w:rPr>
-          <w:noProof/>
-        </w:rPr>
-        <mc:AlternateContent>
-          <mc:Choice Requires="wpg">
-            <w:drawing>
-              <wp:anchor distT="0" distB="0" distL="114300" distR="114300" simplePos="0" relativeHeight="251630592" behindDoc="0" locked="0" layoutInCell="1" allowOverlap="1">
-                <wp:simplePos x="0" y="0"/>
-                <wp:positionH relativeFrom="column">
-                  <wp:posOffset>3708400</wp:posOffset>
-                </wp:positionH>
-                <wp:positionV relativeFrom="page">
-                  <wp:posOffset>3781425</wp:posOffset>
-                </wp:positionV>
-                <wp:extent cx="2025650" cy="615950"/>
-                <wp:effectExtent l="38100" t="0" r="12700" b="50800"/>
-                <wp:wrapNone/>
-                <wp:docPr id="5" name="Group 5"/>
-                <wp:cNvGraphicFramePr/>
-                <a:graphic xmlns:a="http://schemas.openxmlformats.org/drawingml/2006/main">
-                  <a:graphicData uri="http://schemas.microsoft.com/office/word/2010/wordprocessingGroup">
-                    <wpg:wgp>
-                      <wpg:cNvGrpSpPr/>
-                      <wpg:grpSpPr>
-                        <a:xfrm>
-                          <a:off x="0" y="0"/>
-                          <a:ext cx="2025650" cy="615950"/>
-                          <a:chOff x="0" y="0"/>
-                          <a:chExt cx="2025650" cy="615950"/>
-                        </a:xfrm>
-                      </wpg:grpSpPr>
-                      <wps:wsp>
-                        <wps:cNvPr id="29" name="Rounded Rectangle 29"/>
-                        <wps:cNvSpPr/>
-                        <wps:spPr>
-                          <a:xfrm>
-                            <a:off x="577850" y="0"/>
-                            <a:ext cx="1447800" cy="374650"/>
-                          </a:xfrm>
-                          <a:prstGeom prst="roundRect">
-                            <a:avLst/>
-                          </a:prstGeom>
-                        </wps:spPr>
-                        <wps:style>
-                          <a:lnRef idx="2">
-                            <a:schemeClr val="accent1">
-                              <a:shade val="50000"/>
-                            </a:schemeClr>
-                          </a:lnRef>
-                          <a:fillRef idx="1">
-                            <a:schemeClr val="accent1"/>
-                          </a:fillRef>
-                          <a:effectRef idx="0">
-                            <a:schemeClr val="accent1"/>
-                          </a:effectRef>
-                          <a:fontRef idx="minor">
-                            <a:schemeClr val="lt1"/>
-                          </a:fontRef>
-                        </wps:style>
-                        <wps:txbx>
-                          <w:txbxContent>
-                            <w:p>
-                              <w:pPr>
-                                <w:jc w:val="center"/>
-                                <w:rPr>
-                                  <w:b/>
-                                  <w:sz w:val="16"/>
-                                </w:rPr>
-                              </w:pPr>
-                              <w:r>
-                                <w:rPr>
-                                  <w:b/>
-                                  <w:sz w:val="16"/>
-                                </w:rPr>
-                                <w:t>understand the general nature of this error message</w:t>
-                              </w:r>
-                            </w:p>
-                          </w:txbxContent>
-                        </wps:txbx>
-                        <wps:bodyPr rot="0" spcFirstLastPara="0" vertOverflow="overflow" horzOverflow="overflow" vert="horz" wrap="square" lIns="91440" tIns="45720" rIns="91440" bIns="45720" numCol="1" spcCol="0" rtlCol="0" fromWordArt="0" anchor="ctr" anchorCtr="0" forceAA="0" compatLnSpc="1">
-                          <a:prstTxWarp prst="textNoShape">
-                            <a:avLst/>
-                          </a:prstTxWarp>
-                          <a:noAutofit/>
-                        </wps:bodyPr>
-                      </wps:wsp>
-                      <wps:wsp>
-                        <wps:cNvPr id="30" name="Straight Arrow Connector 30"/>
-                        <wps:cNvCnPr/>
-                        <wps:spPr>
-                          <a:xfrm flipH="1">
-                            <a:off x="0" y="196850"/>
-                            <a:ext cx="571500" cy="419100"/>
-                          </a:xfrm>
-                          <a:prstGeom prst="straightConnector1">
-                            <a:avLst/>
-                          </a:prstGeom>
-                          <a:ln>
-                            <a:tailEnd type="triangle"/>
-                          </a:ln>
-                        </wps:spPr>
-                        <wps:style>
-                          <a:lnRef idx="1">
-                            <a:schemeClr val="accent1"/>
-                          </a:lnRef>
-                          <a:fillRef idx="0">
-                            <a:schemeClr val="accent1"/>
-                          </a:fillRef>
-                          <a:effectRef idx="0">
-                            <a:schemeClr val="accent1"/>
-                          </a:effectRef>
-                          <a:fontRef idx="minor">
-                            <a:schemeClr val="tx1"/>
-                          </a:fontRef>
-                        </wps:style>
-                        <wps:bodyPr/>
-                      </wps:wsp>
-                    </wpg:wgp>
-                  </a:graphicData>
-                </a:graphic>
-                <wp14:sizeRelH relativeFrom="margin">
-                  <wp14:pctWidth>0</wp14:pctWidth>
-                </wp14:sizeRelH>
-                <wp14:sizeRelV relativeFrom="margin">
-                  <wp14:pctHeight>0</wp14:pctHeight>
-                </wp14:sizeRelV>
-              </wp:anchor>
-            </w:drawing>
-          </mc:Choice>
-          <mc:Fallback>
-            <w:pict>
-              <v:group id="Group 5" o:spid="_x0000_s1026" style="position:absolute;margin-left:292pt;margin-top:297.75pt;width:159.5pt;height:48.5pt;z-index:251630592;mso-position-vertical-relative:page;mso-width-relative:margin;mso-height-relative:margin" coordsize="20256,6159" o:gfxdata="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">
-                <v:roundrect id="Rounded Rectangle 29" o:spid="_x0000_s1027" style="position:absolute;left:5778;width:14478;height:3746;visibility:visible;mso-wrap-style:square;v-text-anchor:middle" arcsize="10923f" o:gfxdata="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" fillcolor="#5b9bd5 [3204]" strokecolor="#1f4d78 [1604]" strokeweight="1pt">
-                  <v:stroke joinstyle="miter"/>
-                  <v:textbox>
-                    <w:txbxContent>
-                      <w:p>
-                        <w:pPr>
-                          <w:jc w:val="center"/>
-                          <w:rPr>
-                            <w:b/>
-                            <w:sz w:val="16"/>
-                          </w:rPr>
-                        </w:pPr>
-                        <w:r>
-                          <w:rPr>
-                            <w:b/>
-                            <w:sz w:val="16"/>
-                          </w:rPr>
-                          <w:t>understand the general nature of this error message</w:t>
-                        </w:r>
-                      </w:p>
-                    </w:txbxContent>
-                  </v:textbox>
-                </v:roundrect>
-                <v:shapetype id="_x0000_t32" coordsize="21600,21600" o:spt="32" o:oned="t" path="m,l21600,21600e" filled="f">
-                  <v:path arrowok="t" fillok="f" o:connecttype="none"/>
-                  <o:lock v:ext="edit" shapetype="t"/>
-                </v:shapetype>
-                <v:shape id="Straight Arrow Connector 30" o:spid="_x0000_s1028" type="#_x0000_t32" style="position:absolute;top:1968;width:5715;height:4191;flip:x;visibility:visible;mso-wrap-style:square" o:connectortype="straight" o:gfxdata="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" strokecolor="#5b9bd5 [3204]" strokeweight=".5pt">
-                  <v:stroke endarrow="block" joinstyle="miter"/>
-                </v:shape>
-                <w10:wrap anchory="page"/>
-              </v:group>
-            </w:pict>
-          </mc:Fallback>
-        </mc:AlternateContent>
-      </w:r>
-    </w:p>
-    <w:p>
-      <w:pPr>
-        <w:pStyle w:val="NoSpacing"/>
-        <w:ind w:left="3060"/>
-        <w:rPr>
-          <w:b/>
-        </w:rPr>
-      </w:pPr>
-      <w:r>
-        <w:rPr>
           <w:b/>
           <w:noProof/>
         </w:rPr>
         <w:drawing>
-          <wp:anchor distT="0" distB="0" distL="114300" distR="114300" simplePos="0" relativeHeight="251782144" behindDoc="0" locked="0" layoutInCell="1" allowOverlap="1">
+          <wp:anchor distT="0" distB="0" distL="114300" distR="114300" simplePos="0" relativeHeight="251780096" behindDoc="0" locked="0" layoutInCell="1" allowOverlap="1">
             <wp:simplePos x="0" y="0"/>
             <wp:positionH relativeFrom="column">
-              <wp:posOffset>56515</wp:posOffset>
+              <wp:posOffset>33516</wp:posOffset>
             </wp:positionH>
             <wp:positionV relativeFrom="page">
-              <wp:posOffset>1828800</wp:posOffset>
+              <wp:posOffset>1651780</wp:posOffset>
             </wp:positionV>
             <wp:extent cx="1715770" cy="1543050"/>
             <wp:effectExtent l="0" t="0" r="0" b="0"/>
@@ -297,6 +115,15 @@
       <w:pPr>
         <w:pStyle w:val="NoSpacing"/>
         <w:ind w:left="3060"/>
+        <w:rPr>
+          <w:b/>
+        </w:rPr>
+      </w:pPr>
+    </w:p>
+    <w:p>
+      <w:pPr>
+        <w:pStyle w:val="NoSpacing"/>
+        <w:ind w:left="3060"/>
       </w:pPr>
       <w:r>
         <w:rPr>
@@ -305,15 +132,7 @@
         <w:t>Note</w:t>
       </w:r>
       <w:r>
-        <w:t xml:space="preserve">:  in R, TRUE coerces to 1 and FALSE to 0. </w:t>
-      </w:r>
-      <w:proofErr w:type="gramStart"/>
-      <w:r>
-        <w:t>Also</w:t>
-      </w:r>
-      <w:proofErr w:type="gramEnd"/>
-      <w:r>
-        <w:t xml:space="preserve"> when comparing character strings, R uses alphabetical order to test greater/less than comparisons.</w:t>
+        <w:t>:  in R, TRUE coerces to 1 and FALSE to 0. Also when comparing character strings, R uses alphabetical order to test greater/less than comparisons.</w:t>
       </w:r>
     </w:p>
     <w:p>
@@ -321,6 +140,66 @@
         <w:pStyle w:val="NoSpacing"/>
         <w:ind w:left="5760" w:firstLine="720"/>
       </w:pPr>
+      <w:r>
+        <w:rPr>
+          <w:noProof/>
+        </w:rPr>
+        <w:drawing>
+          <wp:anchor distT="0" distB="0" distL="114300" distR="114300" simplePos="0" relativeHeight="251781120" behindDoc="0" locked="0" layoutInCell="1" allowOverlap="1">
+            <wp:simplePos x="0" y="0"/>
+            <wp:positionH relativeFrom="margin">
+              <wp:posOffset>2778213</wp:posOffset>
+            </wp:positionH>
+            <wp:positionV relativeFrom="page">
+              <wp:posOffset>2669665</wp:posOffset>
+            </wp:positionV>
+            <wp:extent cx="2779414" cy="1256041"/>
+            <wp:effectExtent l="0" t="0" r="1905" b="1270"/>
+            <wp:wrapNone/>
+            <wp:docPr id="26" name="Picture 26"/>
+            <wp:cNvGraphicFramePr>
+              <a:graphicFrameLocks xmlns:a="http://schemas.openxmlformats.org/drawingml/2006/main" noChangeAspect="1"/>
+            </wp:cNvGraphicFramePr>
+            <a:graphic xmlns:a="http://schemas.openxmlformats.org/drawingml/2006/main">
+              <a:graphicData uri="http://schemas.openxmlformats.org/drawingml/2006/picture">
+                <pic:pic xmlns:pic="http://schemas.openxmlformats.org/drawingml/2006/picture">
+                  <pic:nvPicPr>
+                    <pic:cNvPr id="1" name=""/>
+                    <pic:cNvPicPr/>
+                  </pic:nvPicPr>
+                  <pic:blipFill>
+                    <a:blip r:embed="rId6">
+                      <a:extLst>
+                        <a:ext uri="{28A0092B-C50C-407E-A947-70E740481C1C}">
+                          <a14:useLocalDpi xmlns:a14="http://schemas.microsoft.com/office/drawing/2010/main" val="0"/>
+                        </a:ext>
+                      </a:extLst>
+                    </a:blip>
+                    <a:stretch>
+                      <a:fillRect/>
+                    </a:stretch>
+                  </pic:blipFill>
+                  <pic:spPr>
+                    <a:xfrm>
+                      <a:off x="0" y="0"/>
+                      <a:ext cx="2779414" cy="1256041"/>
+                    </a:xfrm>
+                    <a:prstGeom prst="rect">
+                      <a:avLst/>
+                    </a:prstGeom>
+                  </pic:spPr>
+                </pic:pic>
+              </a:graphicData>
+            </a:graphic>
+            <wp14:sizeRelH relativeFrom="margin">
+              <wp14:pctWidth>0</wp14:pctWidth>
+            </wp14:sizeRelH>
+            <wp14:sizeRelV relativeFrom="margin">
+              <wp14:pctHeight>0</wp14:pctHeight>
+            </wp14:sizeRelV>
+          </wp:anchor>
+        </w:drawing>
+      </w:r>
     </w:p>
     <w:p>
       <w:pPr>
@@ -349,689 +228,6 @@
           <w:noProof/>
         </w:rPr>
       </w:pPr>
-    </w:p>
-    <w:p>
-      <w:pPr>
-        <w:pStyle w:val="NoSpacing"/>
-        <w:rPr>
-          <w:noProof/>
-        </w:rPr>
-      </w:pPr>
-    </w:p>
-    <w:p>
-      <w:pPr>
-        <w:pStyle w:val="NoSpacing"/>
-        <w:rPr>
-          <w:noProof/>
-        </w:rPr>
-      </w:pPr>
-    </w:p>
-    <w:p>
-      <w:pPr>
-        <w:pStyle w:val="NoSpacing"/>
-        <w:rPr>
-          <w:noProof/>
-        </w:rPr>
-      </w:pPr>
-    </w:p>
-    <w:p>
-      <w:pPr>
-        <w:pStyle w:val="NoSpacing"/>
-        <w:rPr>
-          <w:noProof/>
-        </w:rPr>
-      </w:pPr>
-    </w:p>
-    <w:p>
-      <w:pPr>
-        <w:pStyle w:val="NoSpacing"/>
-        <w:rPr>
-          <w:noProof/>
-        </w:rPr>
-      </w:pPr>
-    </w:p>
-    <w:p>
-      <w:pPr>
-        <w:pStyle w:val="NoSpacing"/>
-        <w:rPr>
-          <w:noProof/>
-        </w:rPr>
-      </w:pPr>
-      <w:bookmarkStart w:id="0" w:name="_GoBack"/>
-      <w:bookmarkEnd w:id="0"/>
-    </w:p>
-    <w:p>
-      <w:pPr>
-        <w:pStyle w:val="NoSpacing"/>
-        <w:rPr>
-          <w:noProof/>
-        </w:rPr>
-      </w:pPr>
-    </w:p>
-    <w:p>
-      <w:pPr>
-        <w:pStyle w:val="NoSpacing"/>
-        <w:rPr>
-          <w:noProof/>
-        </w:rPr>
-      </w:pPr>
-    </w:p>
-    <w:p>
-      <w:pPr>
-        <w:pStyle w:val="NoSpacing"/>
-        <w:rPr>
-          <w:noProof/>
-        </w:rPr>
-      </w:pPr>
-    </w:p>
-    <w:p>
-      <w:pPr>
-        <w:pStyle w:val="NoSpacing"/>
-        <w:rPr>
-          <w:noProof/>
-        </w:rPr>
-      </w:pPr>
-      <w:r>
-        <w:rPr>
-          <w:noProof/>
-        </w:rPr>
-        <mc:AlternateContent>
-          <mc:Choice Requires="wpg">
-            <w:drawing>
-              <wp:anchor distT="0" distB="0" distL="114300" distR="114300" simplePos="0" relativeHeight="251650048" behindDoc="0" locked="0" layoutInCell="1" allowOverlap="1">
-                <wp:simplePos x="0" y="0"/>
-                <wp:positionH relativeFrom="column">
-                  <wp:posOffset>171450</wp:posOffset>
-                </wp:positionH>
-                <wp:positionV relativeFrom="paragraph">
-                  <wp:posOffset>25400</wp:posOffset>
-                </wp:positionV>
-                <wp:extent cx="5105400" cy="3381375"/>
-                <wp:effectExtent l="0" t="0" r="57150" b="28575"/>
-                <wp:wrapNone/>
-                <wp:docPr id="11" name="Group 11"/>
-                <wp:cNvGraphicFramePr/>
-                <a:graphic xmlns:a="http://schemas.openxmlformats.org/drawingml/2006/main">
-                  <a:graphicData uri="http://schemas.microsoft.com/office/word/2010/wordprocessingGroup">
-                    <wpg:wgp>
-                      <wpg:cNvGrpSpPr/>
-                      <wpg:grpSpPr>
-                        <a:xfrm>
-                          <a:off x="0" y="0"/>
-                          <a:ext cx="5105401" cy="3381375"/>
-                          <a:chOff x="0" y="0"/>
-                          <a:chExt cx="5105400" cy="3381375"/>
-                        </a:xfrm>
-                      </wpg:grpSpPr>
-                      <wpg:grpSp>
-                        <wpg:cNvPr id="7" name="Group 7"/>
-                        <wpg:cNvGrpSpPr/>
-                        <wpg:grpSpPr>
-                          <a:xfrm>
-                            <a:off x="0" y="0"/>
-                            <a:ext cx="4283075" cy="3381375"/>
-                            <a:chOff x="0" y="0"/>
-                            <a:chExt cx="4283075" cy="3381375"/>
-                          </a:xfrm>
-                        </wpg:grpSpPr>
-                        <wpg:grpSp>
-                          <wpg:cNvPr id="37" name="Group 37"/>
-                          <wpg:cNvGrpSpPr/>
-                          <wpg:grpSpPr>
-                            <a:xfrm>
-                              <a:off x="1244600" y="0"/>
-                              <a:ext cx="3038475" cy="2006600"/>
-                              <a:chOff x="0" y="0"/>
-                              <a:chExt cx="3038475" cy="2006600"/>
-                            </a:xfrm>
-                          </wpg:grpSpPr>
-                          <pic:pic xmlns:pic="http://schemas.openxmlformats.org/drawingml/2006/picture">
-                            <pic:nvPicPr>
-                              <pic:cNvPr id="33" name="Picture 33"/>
-                              <pic:cNvPicPr>
-                                <a:picLocks noChangeAspect="1"/>
-                              </pic:cNvPicPr>
-                            </pic:nvPicPr>
-                            <pic:blipFill>
-                              <a:blip r:embed="rId6">
-                                <a:extLst>
-                                  <a:ext uri="{28A0092B-C50C-407E-A947-70E740481C1C}">
-                                    <a14:useLocalDpi xmlns:a14="http://schemas.microsoft.com/office/drawing/2010/main" val="0"/>
-                                  </a:ext>
-                                </a:extLst>
-                              </a:blip>
-                              <a:stretch>
-                                <a:fillRect/>
-                              </a:stretch>
-                            </pic:blipFill>
-                            <pic:spPr>
-                              <a:xfrm>
-                                <a:off x="1346200" y="0"/>
-                                <a:ext cx="1692275" cy="1302385"/>
-                              </a:xfrm>
-                              <a:prstGeom prst="rect">
-                                <a:avLst/>
-                              </a:prstGeom>
-                            </pic:spPr>
-                          </pic:pic>
-                          <wps:wsp>
-                            <wps:cNvPr id="34" name="Snip Diagonal Corner Rectangle 34"/>
-                            <wps:cNvSpPr/>
-                            <wps:spPr>
-                              <a:xfrm>
-                                <a:off x="0" y="444500"/>
-                                <a:ext cx="1066800" cy="317500"/>
-                              </a:xfrm>
-                              <a:prstGeom prst="snip2DiagRect">
-                                <a:avLst/>
-                              </a:prstGeom>
-                            </wps:spPr>
-                            <wps:style>
-                              <a:lnRef idx="0">
-                                <a:schemeClr val="accent6"/>
-                              </a:lnRef>
-                              <a:fillRef idx="3">
-                                <a:schemeClr val="accent6"/>
-                              </a:fillRef>
-                              <a:effectRef idx="3">
-                                <a:schemeClr val="accent6"/>
-                              </a:effectRef>
-                              <a:fontRef idx="minor">
-                                <a:schemeClr val="lt1"/>
-                              </a:fontRef>
-                            </wps:style>
-                            <wps:txbx>
-                              <w:txbxContent>
-                                <w:p>
-                                  <w:pPr>
-                                    <w:pStyle w:val="Subtitle"/>
-                                    <w:jc w:val="center"/>
-                                    <w:rPr>
-                                      <w:color w:val="FFFFFF" w:themeColor="background1"/>
-                                    </w:rPr>
-                                  </w:pPr>
-                                  <w:proofErr w:type="gramStart"/>
-                                  <w:r>
-                                    <w:rPr>
-                                      <w:color w:val="FFFFFF" w:themeColor="background1"/>
-                                    </w:rPr>
-                                    <w:t>class(</w:t>
-                                  </w:r>
-                                  <w:proofErr w:type="gramEnd"/>
-                                  <w:r>
-                                    <w:rPr>
-                                      <w:color w:val="FFFFFF" w:themeColor="background1"/>
-                                    </w:rPr>
-                                    <w:t>)</w:t>
-                                  </w:r>
-                                </w:p>
-                              </w:txbxContent>
-                            </wps:txbx>
-                            <wps:bodyPr rot="0" spcFirstLastPara="0" vertOverflow="overflow" horzOverflow="overflow" vert="horz" wrap="square" lIns="91440" tIns="45720" rIns="91440" bIns="45720" numCol="1" spcCol="0" rtlCol="0" fromWordArt="0" anchor="ctr" anchorCtr="0" forceAA="0" compatLnSpc="1">
-                              <a:prstTxWarp prst="textNoShape">
-                                <a:avLst/>
-                              </a:prstTxWarp>
-                              <a:noAutofit/>
-                            </wps:bodyPr>
-                          </wps:wsp>
-                          <wps:wsp>
-                            <wps:cNvPr id="35" name="Left Brace 35"/>
-                            <wps:cNvSpPr/>
-                            <wps:spPr>
-                              <a:xfrm>
-                                <a:off x="1130300" y="12700"/>
-                                <a:ext cx="155575" cy="1250950"/>
-                              </a:xfrm>
-                              <a:prstGeom prst="leftBrace">
-                                <a:avLst>
-                                  <a:gd name="adj1" fmla="val 89966"/>
-                                  <a:gd name="adj2" fmla="val 50508"/>
-                                </a:avLst>
-                              </a:prstGeom>
-                            </wps:spPr>
-                            <wps:style>
-                              <a:lnRef idx="1">
-                                <a:schemeClr val="accent1"/>
-                              </a:lnRef>
-                              <a:fillRef idx="0">
-                                <a:schemeClr val="accent1"/>
-                              </a:fillRef>
-                              <a:effectRef idx="0">
-                                <a:schemeClr val="accent1"/>
-                              </a:effectRef>
-                              <a:fontRef idx="minor">
-                                <a:schemeClr val="tx1"/>
-                              </a:fontRef>
-                            </wps:style>
-                            <wps:bodyPr rot="0" spcFirstLastPara="0" vertOverflow="overflow" horzOverflow="overflow" vert="horz" wrap="square" lIns="91440" tIns="45720" rIns="91440" bIns="45720" numCol="1" spcCol="0" rtlCol="0" fromWordArt="0" anchor="ctr" anchorCtr="0" forceAA="0" compatLnSpc="1">
-                              <a:prstTxWarp prst="textNoShape">
-                                <a:avLst/>
-                              </a:prstTxWarp>
-                              <a:noAutofit/>
-                            </wps:bodyPr>
-                          </wps:wsp>
-                          <wps:wsp>
-                            <wps:cNvPr id="18" name="Snip Diagonal Corner Rectangle 18"/>
-                            <wps:cNvSpPr/>
-                            <wps:spPr>
-                              <a:xfrm>
-                                <a:off x="1238250" y="1689100"/>
-                                <a:ext cx="1066800" cy="317500"/>
-                              </a:xfrm>
-                              <a:prstGeom prst="snip2DiagRect">
-                                <a:avLst/>
-                              </a:prstGeom>
-                            </wps:spPr>
-                            <wps:style>
-                              <a:lnRef idx="0">
-                                <a:schemeClr val="accent6"/>
-                              </a:lnRef>
-                              <a:fillRef idx="3">
-                                <a:schemeClr val="accent6"/>
-                              </a:fillRef>
-                              <a:effectRef idx="3">
-                                <a:schemeClr val="accent6"/>
-                              </a:effectRef>
-                              <a:fontRef idx="minor">
-                                <a:schemeClr val="lt1"/>
-                              </a:fontRef>
-                            </wps:style>
-                            <wps:txbx>
-                              <w:txbxContent>
-                                <w:p>
-                                  <w:pPr>
-                                    <w:pStyle w:val="Subtitle"/>
-                                    <w:jc w:val="center"/>
-                                    <w:rPr>
-                                      <w:color w:val="FFFFFF" w:themeColor="background1"/>
-                                    </w:rPr>
-                                  </w:pPr>
-                                  <w:proofErr w:type="gramStart"/>
-                                  <w:r>
-                                    <w:rPr>
-                                      <w:color w:val="FFFFFF" w:themeColor="background1"/>
-                                    </w:rPr>
-                                    <w:t>c(</w:t>
-                                  </w:r>
-                                  <w:proofErr w:type="gramEnd"/>
-                                  <w:r>
-                                    <w:rPr>
-                                      <w:color w:val="FFFFFF" w:themeColor="background1"/>
-                                    </w:rPr>
-                                    <w:t>)</w:t>
-                                  </w:r>
-                                </w:p>
-                              </w:txbxContent>
-                            </wps:txbx>
-                            <wps:bodyPr rot="0" spcFirstLastPara="0" vertOverflow="overflow" horzOverflow="overflow" vert="horz" wrap="square" lIns="91440" tIns="45720" rIns="91440" bIns="45720" numCol="1" spcCol="0" rtlCol="0" fromWordArt="0" anchor="ctr" anchorCtr="0" forceAA="0" compatLnSpc="1">
-                              <a:prstTxWarp prst="textNoShape">
-                                <a:avLst/>
-                              </a:prstTxWarp>
-                              <a:noAutofit/>
-                            </wps:bodyPr>
-                          </wps:wsp>
-                        </wpg:grpSp>
-                        <pic:pic xmlns:pic="http://schemas.openxmlformats.org/drawingml/2006/picture">
-                          <pic:nvPicPr>
-                            <pic:cNvPr id="2" name="Picture 2"/>
-                            <pic:cNvPicPr>
-                              <a:picLocks noChangeAspect="1"/>
-                            </pic:cNvPicPr>
-                          </pic:nvPicPr>
-                          <pic:blipFill>
-                            <a:blip r:embed="rId7">
-                              <a:extLst>
-                                <a:ext uri="{28A0092B-C50C-407E-A947-70E740481C1C}">
-                                  <a14:useLocalDpi xmlns:a14="http://schemas.microsoft.com/office/drawing/2010/main" val="0"/>
-                                </a:ext>
-                              </a:extLst>
-                            </a:blip>
-                            <a:stretch>
-                              <a:fillRect/>
-                            </a:stretch>
-                          </pic:blipFill>
-                          <pic:spPr>
-                            <a:xfrm>
-                              <a:off x="0" y="1543050"/>
-                              <a:ext cx="2117725" cy="666750"/>
-                            </a:xfrm>
-                            <a:prstGeom prst="rect">
-                              <a:avLst/>
-                            </a:prstGeom>
-                          </pic:spPr>
-                        </pic:pic>
-                        <wps:wsp>
-                          <wps:cNvPr id="6" name="Left Brace 6"/>
-                          <wps:cNvSpPr/>
-                          <wps:spPr>
-                            <a:xfrm rot="10800000">
-                              <a:off x="2254250" y="1536700"/>
-                              <a:ext cx="155575" cy="635000"/>
-                            </a:xfrm>
-                            <a:prstGeom prst="leftBrace">
-                              <a:avLst>
-                                <a:gd name="adj1" fmla="val 89966"/>
-                                <a:gd name="adj2" fmla="val 50508"/>
-                              </a:avLst>
-                            </a:prstGeom>
-                          </wps:spPr>
-                          <wps:style>
-                            <a:lnRef idx="1">
-                              <a:schemeClr val="accent1"/>
-                            </a:lnRef>
-                            <a:fillRef idx="0">
-                              <a:schemeClr val="accent1"/>
-                            </a:fillRef>
-                            <a:effectRef idx="0">
-                              <a:schemeClr val="accent1"/>
-                            </a:effectRef>
-                            <a:fontRef idx="minor">
-                              <a:schemeClr val="tx1"/>
-                            </a:fontRef>
-                          </wps:style>
-                          <wps:bodyPr rot="0" spcFirstLastPara="0" vertOverflow="overflow" horzOverflow="overflow" vert="horz" wrap="square" lIns="91440" tIns="45720" rIns="91440" bIns="45720" numCol="1" spcCol="0" rtlCol="0" fromWordArt="0" anchor="ctr" anchorCtr="0" forceAA="0" compatLnSpc="1">
-                            <a:prstTxWarp prst="textNoShape">
-                              <a:avLst/>
-                            </a:prstTxWarp>
-                            <a:noAutofit/>
-                          </wps:bodyPr>
-                        </wps:wsp>
-                        <wps:wsp>
-                          <wps:cNvPr id="22" name="Left Brace 22"/>
-                          <wps:cNvSpPr/>
-                          <wps:spPr>
-                            <a:xfrm rot="10800000">
-                              <a:off x="3809999" y="2314575"/>
-                              <a:ext cx="155575" cy="1066800"/>
-                            </a:xfrm>
-                            <a:prstGeom prst="leftBrace">
-                              <a:avLst>
-                                <a:gd name="adj1" fmla="val 89966"/>
-                                <a:gd name="adj2" fmla="val 50508"/>
-                              </a:avLst>
-                            </a:prstGeom>
-                          </wps:spPr>
-                          <wps:style>
-                            <a:lnRef idx="1">
-                              <a:schemeClr val="accent1"/>
-                            </a:lnRef>
-                            <a:fillRef idx="0">
-                              <a:schemeClr val="accent1"/>
-                            </a:fillRef>
-                            <a:effectRef idx="0">
-                              <a:schemeClr val="accent1"/>
-                            </a:effectRef>
-                            <a:fontRef idx="minor">
-                              <a:schemeClr val="tx1"/>
-                            </a:fontRef>
-                          </wps:style>
-                          <wps:bodyPr rot="0" spcFirstLastPara="0" vertOverflow="overflow" horzOverflow="overflow" vert="horz" wrap="square" lIns="91440" tIns="45720" rIns="91440" bIns="45720" numCol="1" spcCol="0" rtlCol="0" fromWordArt="0" anchor="ctr" anchorCtr="0" forceAA="0" compatLnSpc="1">
-                            <a:prstTxWarp prst="textNoShape">
-                              <a:avLst/>
-                            </a:prstTxWarp>
-                            <a:noAutofit/>
-                          </wps:bodyPr>
-                        </wps:wsp>
-                      </wpg:grpSp>
-                      <wps:wsp>
-                        <wps:cNvPr id="9" name="Snip Diagonal Corner Rectangle 9"/>
-                        <wps:cNvSpPr/>
-                        <wps:spPr>
-                          <a:xfrm>
-                            <a:off x="4038600" y="2695575"/>
-                            <a:ext cx="1066800" cy="317500"/>
-                          </a:xfrm>
-                          <a:prstGeom prst="snip2DiagRect">
-                            <a:avLst/>
-                          </a:prstGeom>
-                        </wps:spPr>
-                        <wps:style>
-                          <a:lnRef idx="0">
-                            <a:schemeClr val="accent6"/>
-                          </a:lnRef>
-                          <a:fillRef idx="3">
-                            <a:schemeClr val="accent6"/>
-                          </a:fillRef>
-                          <a:effectRef idx="3">
-                            <a:schemeClr val="accent6"/>
-                          </a:effectRef>
-                          <a:fontRef idx="minor">
-                            <a:schemeClr val="lt1"/>
-                          </a:fontRef>
-                        </wps:style>
-                        <wps:txbx>
-                          <w:txbxContent>
-                            <w:p>
-                              <w:pPr>
-                                <w:pStyle w:val="Subtitle"/>
-                                <w:jc w:val="center"/>
-                                <w:rPr>
-                                  <w:color w:val="FFFFFF" w:themeColor="background1"/>
-                                </w:rPr>
-                              </w:pPr>
-                              <w:proofErr w:type="gramStart"/>
-                              <w:r>
-                                <w:rPr>
-                                  <w:color w:val="FFFFFF" w:themeColor="background1"/>
-                                </w:rPr>
-                                <w:t>names</w:t>
-                              </w:r>
-                              <w:r>
-                                <w:rPr>
-                                  <w:color w:val="FFFFFF" w:themeColor="background1"/>
-                                </w:rPr>
-                                <w:t>(</w:t>
-                              </w:r>
-                              <w:proofErr w:type="gramEnd"/>
-                              <w:r>
-                                <w:rPr>
-                                  <w:color w:val="FFFFFF" w:themeColor="background1"/>
-                                </w:rPr>
-                                <w:t>)</w:t>
-                              </w:r>
-                            </w:p>
-                          </w:txbxContent>
-                        </wps:txbx>
-                        <wps:bodyPr rot="0" spcFirstLastPara="0" vertOverflow="overflow" horzOverflow="overflow" vert="horz" wrap="square" lIns="91440" tIns="45720" rIns="91440" bIns="45720" numCol="1" spcCol="0" rtlCol="0" fromWordArt="0" anchor="ctr" anchorCtr="0" forceAA="0" compatLnSpc="1">
-                          <a:prstTxWarp prst="textNoShape">
-                            <a:avLst/>
-                          </a:prstTxWarp>
-                          <a:noAutofit/>
-                        </wps:bodyPr>
-                      </wps:wsp>
-                    </wpg:wgp>
-                  </a:graphicData>
-                </a:graphic>
-                <wp14:sizeRelH relativeFrom="margin">
-                  <wp14:pctWidth>0</wp14:pctWidth>
-                </wp14:sizeRelH>
-                <wp14:sizeRelV relativeFrom="margin">
-                  <wp14:pctHeight>0</wp14:pctHeight>
-                </wp14:sizeRelV>
-              </wp:anchor>
-            </w:drawing>
-          </mc:Choice>
-          <mc:Fallback>
-            <w:pict>
-              <v:group id="Group 11" o:spid="_x0000_s1029" style="position:absolute;margin-left:13.5pt;margin-top:2pt;width:402pt;height:266.25pt;z-index:251650048;mso-width-relative:margin;mso-height-relative:margin" coordsize="51054,33813" o:gfxdata="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">
-                <v:group id="Group 7" o:spid="_x0000_s1030" style="position:absolute;width:42830;height:33813" coordsize="42830,33813" o:gfxdata="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">
-                  <v:group id="Group 37" o:spid="_x0000_s1031" style="position:absolute;left:12446;width:30384;height:20066" coordsize="30384,20066" o:gfxdata="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">
-                    <v:shapetype id="_x0000_t75" coordsize="21600,21600" o:spt="75" o:preferrelative="t" path="m@4@5l@4@11@9@11@9@5xe" filled="f" stroked="f">
-                      <v:stroke joinstyle="miter"/>
-                      <v:formulas>
-                        <v:f eqn="if lineDrawn pixelLineWidth 0"/>
-                        <v:f eqn="sum @0 1 0"/>
-                        <v:f eqn="sum 0 0 @1"/>
-                        <v:f eqn="prod @2 1 2"/>
-                        <v:f eqn="prod @3 21600 pixelWidth"/>
-                        <v:f eqn="prod @3 21600 pixelHeight"/>
-                        <v:f eqn="sum @0 0 1"/>
-                        <v:f eqn="prod @6 1 2"/>
-                        <v:f eqn="prod @7 21600 pixelWidth"/>
-                        <v:f eqn="sum @8 21600 0"/>
-                        <v:f eqn="prod @7 21600 pixelHeight"/>
-                        <v:f eqn="sum @10 21600 0"/>
-                      </v:formulas>
-                      <v:path o:extrusionok="f" gradientshapeok="t" o:connecttype="rect"/>
-                      <o:lock v:ext="edit" aspectratio="t"/>
-                    </v:shapetype>
-                    <v:shape id="Picture 33" o:spid="_x0000_s1032" type="#_x0000_t75" style="position:absolute;left:13462;width:16922;height:13023;visibility:visible;mso-wrap-style:square" o:gfxdata="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">
-                      <v:imagedata r:id="rId8" o:title=""/>
-                    </v:shape>
-                    <v:shape id="Snip Diagonal Corner Rectangle 34" o:spid="_x0000_s1033" style="position:absolute;top:4445;width:10668;height:3175;visibility:visible;mso-wrap-style:square;v-text-anchor:middle" coordsize="1066800,317500" o:spt="100" o:gfxdata="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" adj="-11796480,,5400" path="m,l1013882,r52918,52918l1066800,317500r,l52918,317500,,264582,,xe" fillcolor="#77b64e [3033]" stroked="f">
-                      <v:fill color2="#6eaa46 [3177]" rotate="t" colors="0 #81b861;.5 #6fb242;1 #61a235" focus="100%" type="gradient">
-                        <o:fill v:ext="view" type="gradientUnscaled"/>
-                      </v:fill>
-                      <v:stroke joinstyle="miter"/>
-                      <v:shadow on="t" color="black" opacity="41287f" offset="0,1.5pt"/>
-                      <v:formulas/>
-                      <v:path arrowok="t" o:connecttype="custom" o:connectlocs="0,0;1013882,0;1066800,52918;1066800,317500;1066800,317500;52918,317500;0,264582;0,0" o:connectangles="0,0,0,0,0,0,0,0" textboxrect="0,0,1066800,317500"/>
-                      <v:textbox>
-                        <w:txbxContent>
-                          <w:p>
-                            <w:pPr>
-                              <w:pStyle w:val="Subtitle"/>
-                              <w:jc w:val="center"/>
-                              <w:rPr>
-                                <w:color w:val="FFFFFF" w:themeColor="background1"/>
-                              </w:rPr>
-                            </w:pPr>
-                            <w:proofErr w:type="gramStart"/>
-                            <w:r>
-                              <w:rPr>
-                                <w:color w:val="FFFFFF" w:themeColor="background1"/>
-                              </w:rPr>
-                              <w:t>class(</w:t>
-                            </w:r>
-                            <w:proofErr w:type="gramEnd"/>
-                            <w:r>
-                              <w:rPr>
-                                <w:color w:val="FFFFFF" w:themeColor="background1"/>
-                              </w:rPr>
-                              <w:t>)</w:t>
-                            </w:r>
-                          </w:p>
-                        </w:txbxContent>
-                      </v:textbox>
-                    </v:shape>
-                    <v:shapetype id="_x0000_t87" coordsize="21600,21600" o:spt="87" adj="1800,10800" path="m21600,qx10800@0l10800@2qy0@11,10800@3l10800@1qy21600,21600e" filled="f">
-                      <v:formulas>
-                        <v:f eqn="val #0"/>
-                        <v:f eqn="sum 21600 0 #0"/>
-                        <v:f eqn="sum #1 0 #0"/>
-                        <v:f eqn="sum #1 #0 0"/>
-                        <v:f eqn="prod #0 9598 32768"/>
-                        <v:f eqn="sum 21600 0 @4"/>
-                        <v:f eqn="sum 21600 0 #1"/>
-                        <v:f eqn="min #1 @6"/>
-                        <v:f eqn="prod @7 1 2"/>
-                        <v:f eqn="prod #0 2 1"/>
-                        <v:f eqn="sum 21600 0 @9"/>
-                        <v:f eqn="val #1"/>
-                      </v:formulas>
-                      <v:path arrowok="t" o:connecttype="custom" o:connectlocs="21600,0;0,10800;21600,21600" textboxrect="13963,@4,21600,@5"/>
-                      <v:handles>
-                        <v:h position="center,#0" yrange="0,@8"/>
-                        <v:h position="topLeft,#1" yrange="@9,@10"/>
-                      </v:handles>
-                    </v:shapetype>
-                    <v:shape id="Left Brace 35" o:spid="_x0000_s1034" type="#_x0000_t87" style="position:absolute;left:11303;top:127;width:1555;height:12509;visibility:visible;mso-wrap-style:square;v-text-anchor:middle" o:gfxdata="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" adj="2417,10910" strokecolor="#5b9bd5 [3204]" strokeweight=".5pt">
-                      <v:stroke joinstyle="miter"/>
-                    </v:shape>
-                    <v:shape id="Snip Diagonal Corner Rectangle 18" o:spid="_x0000_s1035" style="position:absolute;left:12382;top:16891;width:10668;height:3175;visibility:visible;mso-wrap-style:square;v-text-anchor:middle" coordsize="1066800,317500" o:spt="100" o:gfxdata="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" adj="-11796480,,5400" path="m,l1013882,r52918,52918l1066800,317500r,l52918,317500,,264582,,xe" fillcolor="#77b64e [3033]" stroked="f">
-                      <v:fill color2="#6eaa46 [3177]" rotate="t" colors="0 #81b861;.5 #6fb242;1 #61a235" focus="100%" type="gradient">
-                        <o:fill v:ext="view" type="gradientUnscaled"/>
-                      </v:fill>
-                      <v:stroke joinstyle="miter"/>
-                      <v:shadow on="t" color="black" opacity="41287f" offset="0,1.5pt"/>
-                      <v:formulas/>
-                      <v:path arrowok="t" o:connecttype="custom" o:connectlocs="0,0;1013882,0;1066800,52918;1066800,317500;1066800,317500;52918,317500;0,264582;0,0" o:connectangles="0,0,0,0,0,0,0,0" textboxrect="0,0,1066800,317500"/>
-                      <v:textbox>
-                        <w:txbxContent>
-                          <w:p>
-                            <w:pPr>
-                              <w:pStyle w:val="Subtitle"/>
-                              <w:jc w:val="center"/>
-                              <w:rPr>
-                                <w:color w:val="FFFFFF" w:themeColor="background1"/>
-                              </w:rPr>
-                            </w:pPr>
-                            <w:proofErr w:type="gramStart"/>
-                            <w:r>
-                              <w:rPr>
-                                <w:color w:val="FFFFFF" w:themeColor="background1"/>
-                              </w:rPr>
-                              <w:t>c(</w:t>
-                            </w:r>
-                            <w:proofErr w:type="gramEnd"/>
-                            <w:r>
-                              <w:rPr>
-                                <w:color w:val="FFFFFF" w:themeColor="background1"/>
-                              </w:rPr>
-                              <w:t>)</w:t>
-                            </w:r>
-                          </w:p>
-                        </w:txbxContent>
-                      </v:textbox>
-                    </v:shape>
-                  </v:group>
-                  <v:shape id="Picture 2" o:spid="_x0000_s1036" type="#_x0000_t75" style="position:absolute;top:15430;width:21177;height:6668;visibility:visible;mso-wrap-style:square" o:gfxdata="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">
-                    <v:imagedata r:id="rId9" o:title=""/>
-                  </v:shape>
-                  <v:shape id="Left Brace 6" o:spid="_x0000_s1037" type="#_x0000_t87" style="position:absolute;left:22542;top:15367;width:1556;height:6350;rotation:180;visibility:visible;mso-wrap-style:square;v-text-anchor:middle" o:gfxdata="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" adj="4761,10910" strokecolor="#5b9bd5 [3204]" strokeweight=".5pt">
-                    <v:stroke joinstyle="miter"/>
-                  </v:shape>
-                  <v:shape id="Left Brace 22" o:spid="_x0000_s1038" type="#_x0000_t87" style="position:absolute;left:38099;top:23145;width:1556;height:10668;rotation:180;visibility:visible;mso-wrap-style:square;v-text-anchor:middle" o:gfxdata="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" adj="2834,10910" strokecolor="#5b9bd5 [3204]" strokeweight=".5pt">
-                    <v:stroke joinstyle="miter"/>
-                  </v:shape>
-                </v:group>
-                <v:shape id="Snip Diagonal Corner Rectangle 9" o:spid="_x0000_s1039" style="position:absolute;left:40386;top:26955;width:10668;height:3175;visibility:visible;mso-wrap-style:square;v-text-anchor:middle" coordsize="1066800,317500" o:spt="100" o:gfxdata="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" adj="-11796480,,5400" path="m,l1013882,r52918,52918l1066800,317500r,l52918,317500,,264582,,xe" fillcolor="#77b64e [3033]" stroked="f">
-                  <v:fill color2="#6eaa46 [3177]" rotate="t" colors="0 #81b861;.5 #6fb242;1 #61a235" focus="100%" type="gradient">
-                    <o:fill v:ext="view" type="gradientUnscaled"/>
-                  </v:fill>
-                  <v:stroke joinstyle="miter"/>
-                  <v:shadow on="t" color="black" opacity="41287f" offset="0,1.5pt"/>
-                  <v:formulas/>
-                  <v:path arrowok="t" o:connecttype="custom" o:connectlocs="0,0;1013882,0;1066800,52918;1066800,317500;1066800,317500;52918,317500;0,264582;0,0" o:connectangles="0,0,0,0,0,0,0,0" textboxrect="0,0,1066800,317500"/>
-                  <v:textbox>
-                    <w:txbxContent>
-                      <w:p>
-                        <w:pPr>
-                          <w:pStyle w:val="Subtitle"/>
-                          <w:jc w:val="center"/>
-                          <w:rPr>
-                            <w:color w:val="FFFFFF" w:themeColor="background1"/>
-                          </w:rPr>
-                        </w:pPr>
-                        <w:proofErr w:type="gramStart"/>
-                        <w:r>
-                          <w:rPr>
-                            <w:color w:val="FFFFFF" w:themeColor="background1"/>
-                          </w:rPr>
-                          <w:t>names</w:t>
-                        </w:r>
-                        <w:r>
-                          <w:rPr>
-                            <w:color w:val="FFFFFF" w:themeColor="background1"/>
-                          </w:rPr>
-                          <w:t>(</w:t>
-                        </w:r>
-                        <w:proofErr w:type="gramEnd"/>
-                        <w:r>
-                          <w:rPr>
-                            <w:color w:val="FFFFFF" w:themeColor="background1"/>
-                          </w:rPr>
-                          <w:t>)</w:t>
-                        </w:r>
-                      </w:p>
-                    </w:txbxContent>
-                  </v:textbox>
-                </v:shape>
-              </v:group>
-            </w:pict>
-          </mc:Fallback>
-        </mc:AlternateContent>
-      </w:r>
     </w:p>
     <w:p>
       <w:pPr>
@@ -1047,18 +243,18 @@
         <mc:AlternateContent>
           <mc:Choice Requires="wps">
             <w:drawing>
-              <wp:anchor distT="0" distB="0" distL="114300" distR="114300" simplePos="0" relativeHeight="251633664" behindDoc="0" locked="0" layoutInCell="1" allowOverlap="1" wp14:anchorId="602BC614" wp14:editId="0A5AC4EF">
+              <wp:anchor distT="0" distB="0" distL="114300" distR="114300" simplePos="0" relativeHeight="251784192" behindDoc="0" locked="0" layoutInCell="1" allowOverlap="1" wp14:anchorId="13F8E62D" wp14:editId="4EA2F76E">
                 <wp:simplePos x="0" y="0"/>
                 <wp:positionH relativeFrom="column">
-                  <wp:posOffset>5183238</wp:posOffset>
+                  <wp:posOffset>5615412</wp:posOffset>
                 </wp:positionH>
                 <wp:positionV relativeFrom="paragraph">
-                  <wp:posOffset>108718</wp:posOffset>
+                  <wp:posOffset>3426</wp:posOffset>
                 </wp:positionV>
-                <wp:extent cx="1276350" cy="254000"/>
-                <wp:effectExtent l="0" t="0" r="19050" b="12700"/>
+                <wp:extent cx="583948" cy="244444"/>
+                <wp:effectExtent l="0" t="0" r="26035" b="22860"/>
                 <wp:wrapNone/>
-                <wp:docPr id="32" name="Rounded Rectangle 32"/>
+                <wp:docPr id="28" name="Rounded Rectangle 28"/>
                 <wp:cNvGraphicFramePr/>
                 <a:graphic xmlns:a="http://schemas.openxmlformats.org/drawingml/2006/main">
                   <a:graphicData uri="http://schemas.microsoft.com/office/word/2010/wordprocessingShape">
@@ -1067,7 +263,7 @@
                       <wps:spPr>
                         <a:xfrm>
                           <a:off x="0" y="0"/>
-                          <a:ext cx="1276350" cy="254000"/>
+                          <a:ext cx="583948" cy="244444"/>
                         </a:xfrm>
                         <a:prstGeom prst="roundRect">
                           <a:avLst/>
@@ -1099,13 +295,15 @@
                                 <w:sz w:val="16"/>
                               </w:rPr>
                             </w:pPr>
+                            <w:proofErr w:type="gramStart"/>
                             <w:r>
                               <w:rPr>
                                 <w:b/>
                                 <w:sz w:val="16"/>
                               </w:rPr>
-                              <w:t>R is case sensitive</w:t>
+                              <w:t>vectors</w:t>
                             </w:r>
+                            <w:proofErr w:type="gramEnd"/>
                           </w:p>
                         </w:txbxContent>
                       </wps:txbx>
@@ -1129,7 +327,7 @@
           </mc:Choice>
           <mc:Fallback>
             <w:pict>
-              <v:roundrect w14:anchorId="602BC614" id="Rounded Rectangle 32" o:spid="_x0000_s1040" style="position:absolute;margin-left:408.15pt;margin-top:8.55pt;width:100.5pt;height:20pt;z-index:251633664;visibility:visible;mso-wrap-style:square;mso-width-percent:0;mso-height-percent:0;mso-wrap-distance-left:9pt;mso-wrap-distance-top:0;mso-wrap-distance-right:9pt;mso-wrap-distance-bottom:0;mso-position-horizontal:absolute;mso-position-horizontal-relative:text;mso-position-vertical:absolute;mso-position-vertical-relative:text;mso-width-percent:0;mso-height-percent:0;mso-width-relative:margin;mso-height-relative:margin;v-text-anchor:middle" arcsize="10923f" o:gfxdata="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" fillcolor="#5b9bd5 [3204]" strokecolor="#1f4d78 [1604]" strokeweight="1pt">
+              <v:roundrect w14:anchorId="13F8E62D" id="Rounded Rectangle 28" o:spid="_x0000_s1026" style="position:absolute;margin-left:442.15pt;margin-top:.25pt;width:46pt;height:19.25pt;z-index:251784192;visibility:visible;mso-wrap-style:square;mso-width-percent:0;mso-height-percent:0;mso-wrap-distance-left:9pt;mso-wrap-distance-top:0;mso-wrap-distance-right:9pt;mso-wrap-distance-bottom:0;mso-position-horizontal:absolute;mso-position-horizontal-relative:text;mso-position-vertical:absolute;mso-position-vertical-relative:text;mso-width-percent:0;mso-height-percent:0;mso-width-relative:margin;mso-height-relative:margin;v-text-anchor:middle" arcsize="10923f" o:gfxdata="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" fillcolor="#5b9bd5 [3204]" strokecolor="#1f4d78 [1604]" strokeweight="1pt">
                 <v:stroke joinstyle="miter"/>
                 <v:textbox>
                   <w:txbxContent>
@@ -1141,13 +339,15 @@
                           <w:sz w:val="16"/>
                         </w:rPr>
                       </w:pPr>
+                      <w:proofErr w:type="gramStart"/>
                       <w:r>
                         <w:rPr>
                           <w:b/>
                           <w:sz w:val="16"/>
                         </w:rPr>
-                        <w:t>R is case sensitive</w:t>
+                        <w:t>vectors</w:t>
                       </w:r>
+                      <w:proofErr w:type="gramEnd"/>
                     </w:p>
                   </w:txbxContent>
                 </v:textbox>
@@ -1164,120 +364,345 @@
           <w:noProof/>
         </w:rPr>
       </w:pPr>
-    </w:p>
-    <w:p>
-      <w:pPr>
-        <w:pStyle w:val="NoSpacing"/>
-        <w:rPr>
-          <w:noProof/>
-        </w:rPr>
-      </w:pPr>
-    </w:p>
-    <w:p>
-      <w:pPr>
-        <w:pStyle w:val="NoSpacing"/>
-        <w:rPr>
-          <w:noProof/>
-        </w:rPr>
-      </w:pPr>
-    </w:p>
-    <w:p>
-      <w:pPr>
-        <w:pStyle w:val="NoSpacing"/>
-        <w:rPr>
-          <w:noProof/>
-        </w:rPr>
-      </w:pPr>
-    </w:p>
-    <w:p>
-      <w:pPr>
-        <w:pStyle w:val="NoSpacing"/>
-        <w:rPr>
-          <w:noProof/>
-        </w:rPr>
-      </w:pPr>
-    </w:p>
-    <w:p>
-      <w:pPr>
-        <w:pStyle w:val="NoSpacing"/>
-        <w:rPr>
-          <w:b/>
-        </w:rPr>
-      </w:pPr>
-      <w:r>
-        <w:rPr>
-          <w:b/>
-        </w:rPr>
-        <w:t>Vectors</w:t>
-      </w:r>
-    </w:p>
-    <w:p>
-      <w:pPr>
-        <w:pStyle w:val="NoSpacing"/>
-        <w:rPr>
-          <w:b/>
-        </w:rPr>
-      </w:pPr>
-    </w:p>
-    <w:p>
-      <w:pPr>
-        <w:pStyle w:val="NoSpacing"/>
-        <w:rPr>
-          <w:b/>
-        </w:rPr>
-      </w:pPr>
-    </w:p>
-    <w:p>
-      <w:pPr>
-        <w:pStyle w:val="NoSpacing"/>
-        <w:rPr>
-          <w:b/>
-        </w:rPr>
-      </w:pPr>
-    </w:p>
-    <w:p>
-      <w:pPr>
-        <w:pStyle w:val="NoSpacing"/>
-        <w:rPr>
-          <w:b/>
-        </w:rPr>
-      </w:pPr>
-    </w:p>
-    <w:p>
-      <w:pPr>
-        <w:pStyle w:val="NoSpacing"/>
-        <w:rPr>
-          <w:b/>
-        </w:rPr>
-      </w:pPr>
-    </w:p>
-    <w:p>
-      <w:pPr>
-        <w:pStyle w:val="NoSpacing"/>
-        <w:rPr>
-          <w:b/>
-        </w:rPr>
-      </w:pPr>
-      <w:r>
-        <w:rPr>
-          <w:b/>
+      <w:r>
+        <w:rPr>
+          <w:noProof/>
+        </w:rPr>
+        <w:drawing>
+          <wp:anchor distT="0" distB="0" distL="114300" distR="114300" simplePos="0" relativeHeight="251782144" behindDoc="0" locked="0" layoutInCell="1" allowOverlap="1">
+            <wp:simplePos x="0" y="0"/>
+            <wp:positionH relativeFrom="margin">
+              <wp:posOffset>178479</wp:posOffset>
+            </wp:positionH>
+            <wp:positionV relativeFrom="page">
+              <wp:posOffset>3308513</wp:posOffset>
+            </wp:positionV>
+            <wp:extent cx="2388090" cy="1331664"/>
+            <wp:effectExtent l="0" t="0" r="0" b="1905"/>
+            <wp:wrapNone/>
+            <wp:docPr id="27" name="Picture 27"/>
+            <wp:cNvGraphicFramePr>
+              <a:graphicFrameLocks xmlns:a="http://schemas.openxmlformats.org/drawingml/2006/main" noChangeAspect="1"/>
+            </wp:cNvGraphicFramePr>
+            <a:graphic xmlns:a="http://schemas.openxmlformats.org/drawingml/2006/main">
+              <a:graphicData uri="http://schemas.openxmlformats.org/drawingml/2006/picture">
+                <pic:pic xmlns:pic="http://schemas.openxmlformats.org/drawingml/2006/picture">
+                  <pic:nvPicPr>
+                    <pic:cNvPr id="1" name=""/>
+                    <pic:cNvPicPr/>
+                  </pic:nvPicPr>
+                  <pic:blipFill>
+                    <a:blip r:embed="rId7" cstate="print">
+                      <a:extLst>
+                        <a:ext uri="{28A0092B-C50C-407E-A947-70E740481C1C}">
+                          <a14:useLocalDpi xmlns:a14="http://schemas.microsoft.com/office/drawing/2010/main" val="0"/>
+                        </a:ext>
+                      </a:extLst>
+                    </a:blip>
+                    <a:stretch>
+                      <a:fillRect/>
+                    </a:stretch>
+                  </pic:blipFill>
+                  <pic:spPr>
+                    <a:xfrm>
+                      <a:off x="0" y="0"/>
+                      <a:ext cx="2388090" cy="1331664"/>
+                    </a:xfrm>
+                    <a:prstGeom prst="rect">
+                      <a:avLst/>
+                    </a:prstGeom>
+                  </pic:spPr>
+                </pic:pic>
+              </a:graphicData>
+            </a:graphic>
+            <wp14:sizeRelH relativeFrom="margin">
+              <wp14:pctWidth>0</wp14:pctWidth>
+            </wp14:sizeRelH>
+            <wp14:sizeRelV relativeFrom="margin">
+              <wp14:pctHeight>0</wp14:pctHeight>
+            </wp14:sizeRelV>
+          </wp:anchor>
+        </w:drawing>
+      </w:r>
+    </w:p>
+    <w:p>
+      <w:pPr>
+        <w:pStyle w:val="NoSpacing"/>
+        <w:rPr>
+          <w:noProof/>
+        </w:rPr>
+      </w:pPr>
+    </w:p>
+    <w:p>
+      <w:pPr>
+        <w:pStyle w:val="NoSpacing"/>
+        <w:rPr>
+          <w:noProof/>
+        </w:rPr>
+      </w:pPr>
+    </w:p>
+    <w:p>
+      <w:pPr>
+        <w:pStyle w:val="NoSpacing"/>
+        <w:rPr>
+          <w:noProof/>
+        </w:rPr>
+      </w:pPr>
+    </w:p>
+    <w:p>
+      <w:pPr>
+        <w:pStyle w:val="NoSpacing"/>
+        <w:rPr>
+          <w:noProof/>
+        </w:rPr>
+      </w:pPr>
+    </w:p>
+    <w:p>
+      <w:pPr>
+        <w:pStyle w:val="NoSpacing"/>
+        <w:rPr>
+          <w:noProof/>
+        </w:rPr>
+      </w:pPr>
+      <w:r>
+        <w:rPr>
+          <w:noProof/>
+        </w:rPr>
+        <w:drawing>
+          <wp:anchor distT="0" distB="0" distL="114300" distR="114300" simplePos="0" relativeHeight="251787264" behindDoc="0" locked="0" layoutInCell="1" allowOverlap="1">
+            <wp:simplePos x="0" y="0"/>
+            <wp:positionH relativeFrom="margin">
+              <wp:posOffset>3091180</wp:posOffset>
+            </wp:positionH>
+            <wp:positionV relativeFrom="page">
+              <wp:posOffset>4155232</wp:posOffset>
+            </wp:positionV>
+            <wp:extent cx="2774666" cy="1336801"/>
+            <wp:effectExtent l="0" t="0" r="6985" b="0"/>
+            <wp:wrapNone/>
+            <wp:docPr id="101" name="Picture 101"/>
+            <wp:cNvGraphicFramePr>
+              <a:graphicFrameLocks xmlns:a="http://schemas.openxmlformats.org/drawingml/2006/main" noChangeAspect="1"/>
+            </wp:cNvGraphicFramePr>
+            <a:graphic xmlns:a="http://schemas.openxmlformats.org/drawingml/2006/main">
+              <a:graphicData uri="http://schemas.openxmlformats.org/drawingml/2006/picture">
+                <pic:pic xmlns:pic="http://schemas.openxmlformats.org/drawingml/2006/picture">
+                  <pic:nvPicPr>
+                    <pic:cNvPr id="1" name=""/>
+                    <pic:cNvPicPr/>
+                  </pic:nvPicPr>
+                  <pic:blipFill>
+                    <a:blip r:embed="rId8">
+                      <a:extLst>
+                        <a:ext uri="{28A0092B-C50C-407E-A947-70E740481C1C}">
+                          <a14:useLocalDpi xmlns:a14="http://schemas.microsoft.com/office/drawing/2010/main" val="0"/>
+                        </a:ext>
+                      </a:extLst>
+                    </a:blip>
+                    <a:stretch>
+                      <a:fillRect/>
+                    </a:stretch>
+                  </pic:blipFill>
+                  <pic:spPr>
+                    <a:xfrm>
+                      <a:off x="0" y="0"/>
+                      <a:ext cx="2774666" cy="1336801"/>
+                    </a:xfrm>
+                    <a:prstGeom prst="rect">
+                      <a:avLst/>
+                    </a:prstGeom>
+                  </pic:spPr>
+                </pic:pic>
+              </a:graphicData>
+            </a:graphic>
+            <wp14:sizeRelH relativeFrom="margin">
+              <wp14:pctWidth>0</wp14:pctWidth>
+            </wp14:sizeRelH>
+            <wp14:sizeRelV relativeFrom="margin">
+              <wp14:pctHeight>0</wp14:pctHeight>
+            </wp14:sizeRelV>
+          </wp:anchor>
+        </w:drawing>
+      </w:r>
+    </w:p>
+    <w:p>
+      <w:pPr>
+        <w:pStyle w:val="NoSpacing"/>
+        <w:rPr>
+          <w:noProof/>
+        </w:rPr>
+      </w:pPr>
+    </w:p>
+    <w:p>
+      <w:pPr>
+        <w:pStyle w:val="NoSpacing"/>
+        <w:rPr>
+          <w:noProof/>
+        </w:rPr>
+      </w:pPr>
+    </w:p>
+    <w:p>
+      <w:pPr>
+        <w:pStyle w:val="NoSpacing"/>
+        <w:rPr>
+          <w:noProof/>
+        </w:rPr>
+      </w:pPr>
+      <w:r>
+        <w:rPr>
+          <w:noProof/>
+        </w:rPr>
+        <mc:AlternateContent>
+          <mc:Choice Requires="wps">
+            <w:drawing>
+              <wp:anchor distT="0" distB="0" distL="114300" distR="114300" simplePos="0" relativeHeight="251786240" behindDoc="0" locked="0" layoutInCell="1" allowOverlap="1" wp14:anchorId="2F4B7CA7" wp14:editId="7DF9DB1F">
+                <wp:simplePos x="0" y="0"/>
+                <wp:positionH relativeFrom="column">
+                  <wp:posOffset>1019162</wp:posOffset>
+                </wp:positionH>
+                <wp:positionV relativeFrom="paragraph">
+                  <wp:posOffset>73861</wp:posOffset>
+                </wp:positionV>
+                <wp:extent cx="583948" cy="244444"/>
+                <wp:effectExtent l="0" t="0" r="26035" b="22860"/>
+                <wp:wrapNone/>
+                <wp:docPr id="31" name="Rounded Rectangle 31"/>
+                <wp:cNvGraphicFramePr/>
+                <a:graphic xmlns:a="http://schemas.openxmlformats.org/drawingml/2006/main">
+                  <a:graphicData uri="http://schemas.microsoft.com/office/word/2010/wordprocessingShape">
+                    <wps:wsp>
+                      <wps:cNvSpPr/>
+                      <wps:spPr>
+                        <a:xfrm>
+                          <a:off x="0" y="0"/>
+                          <a:ext cx="583948" cy="244444"/>
+                        </a:xfrm>
+                        <a:prstGeom prst="roundRect">
+                          <a:avLst/>
+                        </a:prstGeom>
+                      </wps:spPr>
+                      <wps:style>
+                        <a:lnRef idx="2">
+                          <a:schemeClr val="accent1">
+                            <a:shade val="50000"/>
+                          </a:schemeClr>
+                        </a:lnRef>
+                        <a:fillRef idx="1">
+                          <a:schemeClr val="accent1"/>
+                        </a:fillRef>
+                        <a:effectRef idx="0">
+                          <a:schemeClr val="accent1"/>
+                        </a:effectRef>
+                        <a:fontRef idx="minor">
+                          <a:schemeClr val="lt1"/>
+                        </a:fontRef>
+                      </wps:style>
+                      <wps:txbx>
+                        <w:txbxContent>
+                          <w:p>
+                            <w:pPr>
+                              <w:jc w:val="center"/>
+                              <w:rPr>
+                                <w:b/>
+                                <w:sz w:val="16"/>
+                              </w:rPr>
+                            </w:pPr>
+                            <w:proofErr w:type="gramStart"/>
+                            <w:r>
+                              <w:rPr>
+                                <w:b/>
+                                <w:sz w:val="16"/>
+                              </w:rPr>
+                              <w:t>matrices</w:t>
+                            </w:r>
+                            <w:proofErr w:type="gramEnd"/>
+                          </w:p>
+                        </w:txbxContent>
+                      </wps:txbx>
+                      <wps:bodyPr rot="0" spcFirstLastPara="0" vertOverflow="overflow" horzOverflow="overflow" vert="horz" wrap="square" lIns="91440" tIns="45720" rIns="91440" bIns="45720" numCol="1" spcCol="0" rtlCol="0" fromWordArt="0" anchor="ctr" anchorCtr="0" forceAA="0" compatLnSpc="1">
+                        <a:prstTxWarp prst="textNoShape">
+                          <a:avLst/>
+                        </a:prstTxWarp>
+                        <a:noAutofit/>
+                      </wps:bodyPr>
+                    </wps:wsp>
+                  </a:graphicData>
+                </a:graphic>
+                <wp14:sizeRelH relativeFrom="margin">
+                  <wp14:pctWidth>0</wp14:pctWidth>
+                </wp14:sizeRelH>
+                <wp14:sizeRelV relativeFrom="margin">
+                  <wp14:pctHeight>0</wp14:pctHeight>
+                </wp14:sizeRelV>
+              </wp:anchor>
+            </w:drawing>
+          </mc:Choice>
+          <mc:Fallback>
+            <w:pict>
+              <v:roundrect w14:anchorId="2F4B7CA7" id="Rounded Rectangle 31" o:spid="_x0000_s1027" style="position:absolute;margin-left:80.25pt;margin-top:5.8pt;width:46pt;height:19.25pt;z-index:251786240;visibility:visible;mso-wrap-style:square;mso-width-percent:0;mso-height-percent:0;mso-wrap-distance-left:9pt;mso-wrap-distance-top:0;mso-wrap-distance-right:9pt;mso-wrap-distance-bottom:0;mso-position-horizontal:absolute;mso-position-horizontal-relative:text;mso-position-vertical:absolute;mso-position-vertical-relative:text;mso-width-percent:0;mso-height-percent:0;mso-width-relative:margin;mso-height-relative:margin;v-text-anchor:middle" arcsize="10923f" o:gfxdata="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" fillcolor="#5b9bd5 [3204]" strokecolor="#1f4d78 [1604]" strokeweight="1pt">
+                <v:stroke joinstyle="miter"/>
+                <v:textbox>
+                  <w:txbxContent>
+                    <w:p>
+                      <w:pPr>
+                        <w:jc w:val="center"/>
+                        <w:rPr>
+                          <w:b/>
+                          <w:sz w:val="16"/>
+                        </w:rPr>
+                      </w:pPr>
+                      <w:proofErr w:type="gramStart"/>
+                      <w:r>
+                        <w:rPr>
+                          <w:b/>
+                          <w:sz w:val="16"/>
+                        </w:rPr>
+                        <w:t>matrices</w:t>
+                      </w:r>
+                      <w:proofErr w:type="gramEnd"/>
+                    </w:p>
+                  </w:txbxContent>
+                </v:textbox>
+              </v:roundrect>
+            </w:pict>
+          </mc:Fallback>
+        </mc:AlternateContent>
+      </w:r>
+    </w:p>
+    <w:p>
+      <w:pPr>
+        <w:pStyle w:val="NoSpacing"/>
+        <w:rPr>
+          <w:noProof/>
+        </w:rPr>
+      </w:pPr>
+    </w:p>
+    <w:p>
+      <w:pPr>
+        <w:pStyle w:val="NoSpacing"/>
+        <w:rPr>
+          <w:noProof/>
+        </w:rPr>
+      </w:pPr>
+      <w:r>
+        <w:rPr>
           <w:noProof/>
         </w:rPr>
         <mc:AlternateContent>
           <mc:Choice Requires="wpg">
             <w:drawing>
-              <wp:anchor distT="0" distB="0" distL="114300" distR="114300" simplePos="0" relativeHeight="251652096" behindDoc="0" locked="0" layoutInCell="1" allowOverlap="1">
+              <wp:anchor distT="0" distB="0" distL="114300" distR="114300" simplePos="0" relativeHeight="251792384" behindDoc="0" locked="0" layoutInCell="1" allowOverlap="1">
                 <wp:simplePos x="0" y="0"/>
                 <wp:positionH relativeFrom="column">
-                  <wp:posOffset>0</wp:posOffset>
+                  <wp:posOffset>106378</wp:posOffset>
                 </wp:positionH>
-                <wp:positionV relativeFrom="paragraph">
-                  <wp:posOffset>113665</wp:posOffset>
+                <wp:positionV relativeFrom="page">
+                  <wp:posOffset>5056360</wp:posOffset>
                 </wp:positionV>
-                <wp:extent cx="6296025" cy="2005330"/>
-                <wp:effectExtent l="0" t="0" r="9525" b="0"/>
+                <wp:extent cx="4209415" cy="995680"/>
+                <wp:effectExtent l="0" t="0" r="19685" b="13970"/>
                 <wp:wrapNone/>
-                <wp:docPr id="12" name="Group 12"/>
+                <wp:docPr id="9" name="Group 9"/>
                 <wp:cNvGraphicFramePr/>
                 <a:graphic xmlns:a="http://schemas.openxmlformats.org/drawingml/2006/main">
                   <a:graphicData uri="http://schemas.microsoft.com/office/word/2010/wordprocessingGroup">
@@ -1286,20 +711,20 @@
                       <wpg:grpSpPr>
                         <a:xfrm>
                           <a:off x="0" y="0"/>
-                          <a:ext cx="6296025" cy="2005330"/>
+                          <a:ext cx="4209415" cy="995680"/>
                           <a:chOff x="0" y="0"/>
-                          <a:chExt cx="6296025" cy="2005330"/>
+                          <a:chExt cx="4209862" cy="995882"/>
                         </a:xfrm>
                       </wpg:grpSpPr>
                       <pic:pic xmlns:pic="http://schemas.openxmlformats.org/drawingml/2006/picture">
                         <pic:nvPicPr>
-                          <pic:cNvPr id="8" name="Picture 8"/>
+                          <pic:cNvPr id="2" name="Picture 2"/>
                           <pic:cNvPicPr>
                             <a:picLocks noChangeAspect="1"/>
                           </pic:cNvPicPr>
                         </pic:nvPicPr>
                         <pic:blipFill>
-                          <a:blip r:embed="rId10">
+                          <a:blip r:embed="rId9" cstate="print">
                             <a:extLst>
                               <a:ext uri="{28A0092B-C50C-407E-A947-70E740481C1C}">
                                 <a14:useLocalDpi xmlns:a14="http://schemas.microsoft.com/office/drawing/2010/main" val="0"/>
@@ -1313,22 +738,305 @@
                         <pic:spPr>
                           <a:xfrm>
                             <a:off x="0" y="0"/>
-                            <a:ext cx="3924935" cy="1073150"/>
+                            <a:ext cx="2679700" cy="688975"/>
                           </a:xfrm>
                           <a:prstGeom prst="rect">
                             <a:avLst/>
                           </a:prstGeom>
                         </pic:spPr>
                       </pic:pic>
+                      <wps:wsp>
+                        <wps:cNvPr id="6" name="Rounded Rectangle 6"/>
+                        <wps:cNvSpPr/>
+                        <wps:spPr>
+                          <a:xfrm>
+                            <a:off x="1195058" y="751438"/>
+                            <a:ext cx="3014804" cy="244444"/>
+                          </a:xfrm>
+                          <a:prstGeom prst="roundRect">
+                            <a:avLst/>
+                          </a:prstGeom>
+                        </wps:spPr>
+                        <wps:style>
+                          <a:lnRef idx="2">
+                            <a:schemeClr val="accent1">
+                              <a:shade val="50000"/>
+                            </a:schemeClr>
+                          </a:lnRef>
+                          <a:fillRef idx="1">
+                            <a:schemeClr val="accent1"/>
+                          </a:fillRef>
+                          <a:effectRef idx="0">
+                            <a:schemeClr val="accent1"/>
+                          </a:effectRef>
+                          <a:fontRef idx="minor">
+                            <a:schemeClr val="lt1"/>
+                          </a:fontRef>
+                        </wps:style>
+                        <wps:txbx>
+                          <w:txbxContent>
+                            <w:p>
+                              <w:pPr>
+                                <w:jc w:val="center"/>
+                                <w:rPr>
+                                  <w:b/>
+                                  <w:sz w:val="16"/>
+                                </w:rPr>
+                              </w:pPr>
+                              <w:proofErr w:type="gramStart"/>
+                              <w:r>
+                                <w:rPr>
+                                  <w:b/>
+                                  <w:sz w:val="16"/>
+                                </w:rPr>
+                                <w:t>a</w:t>
+                              </w:r>
+                              <w:proofErr w:type="gramEnd"/>
+                              <w:r>
+                                <w:rPr>
+                                  <w:b/>
+                                  <w:sz w:val="16"/>
+                                </w:rPr>
+                                <w:t xml:space="preserve"> good way to count how many elements meet a given condition</w:t>
+                              </w:r>
+                            </w:p>
+                          </w:txbxContent>
+                        </wps:txbx>
+                        <wps:bodyPr rot="0" spcFirstLastPara="0" vertOverflow="overflow" horzOverflow="overflow" vert="horz" wrap="square" lIns="91440" tIns="45720" rIns="91440" bIns="45720" numCol="1" spcCol="0" rtlCol="0" fromWordArt="0" anchor="ctr" anchorCtr="0" forceAA="0" compatLnSpc="1">
+                          <a:prstTxWarp prst="textNoShape">
+                            <a:avLst/>
+                          </a:prstTxWarp>
+                          <a:noAutofit/>
+                        </wps:bodyPr>
+                      </wps:wsp>
+                      <wps:wsp>
+                        <wps:cNvPr id="7" name="Straight Arrow Connector 7"/>
+                        <wps:cNvCnPr/>
+                        <wps:spPr>
+                          <a:xfrm flipH="1" flipV="1">
+                            <a:off x="516048" y="642796"/>
+                            <a:ext cx="679010" cy="190123"/>
+                          </a:xfrm>
+                          <a:prstGeom prst="straightConnector1">
+                            <a:avLst/>
+                          </a:prstGeom>
+                          <a:ln>
+                            <a:tailEnd type="triangle"/>
+                          </a:ln>
+                        </wps:spPr>
+                        <wps:style>
+                          <a:lnRef idx="1">
+                            <a:schemeClr val="accent1"/>
+                          </a:lnRef>
+                          <a:fillRef idx="0">
+                            <a:schemeClr val="accent1"/>
+                          </a:fillRef>
+                          <a:effectRef idx="0">
+                            <a:schemeClr val="accent1"/>
+                          </a:effectRef>
+                          <a:fontRef idx="minor">
+                            <a:schemeClr val="tx1"/>
+                          </a:fontRef>
+                        </wps:style>
+                        <wps:bodyPr/>
+                      </wps:wsp>
+                    </wpg:wgp>
+                  </a:graphicData>
+                </a:graphic>
+              </wp:anchor>
+            </w:drawing>
+          </mc:Choice>
+          <mc:Fallback>
+            <w:pict>
+              <v:group id="Group 9" o:spid="_x0000_s1028" style="position:absolute;margin-left:8.4pt;margin-top:398.15pt;width:331.45pt;height:78.4pt;z-index:251792384;mso-position-vertical-relative:page" coordsize="42098,9958" o:gfxdata="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